--- a/Scherzer/Skript.docx
+++ b/Scherzer/Skript.docx
@@ -160,7 +160,7 @@
                     <v:stroke joinstyle="miter"/>
                     <v:path gradientshapeok="t" o:connecttype="rect"/>
                   </v:shapetype>
-                  <v:shape id="Textfeld 111" o:spid="_x0000_s1026" type="#_x0000_t202" style="position:absolute;margin-left:0;margin-top:0;width:288.25pt;height:287.5pt;z-index:251662336;visibility:visible;mso-wrap-style:square;mso-width-percent:734;mso-height-percent:363;mso-left-percent:150;mso-top-percent:91;mso-wrap-distance-left:9pt;mso-wrap-distance-top:0;mso-wrap-distance-right:9pt;mso-wrap-distance-bottom:0;mso-position-horizontal-relative:page;mso-position-vertical-relative:page;mso-width-percent:734;mso-height-percent:363;mso-left-percent:150;mso-top-percent:91;mso-width-relative:page;mso-height-relative:page;v-text-anchor:bottom" o:gfxdata="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" filled="f" stroked="f" strokeweight=".5pt">
+                  <v:shape id="Textfeld 111" o:spid="_x0000_s1026" type="#_x0000_t202" style="position:absolute;margin-left:0;margin-top:0;width:288.25pt;height:287.5pt;z-index:251662336;visibility:visible;mso-wrap-style:square;mso-width-percent:734;mso-height-percent:363;mso-left-percent:150;mso-top-percent:91;mso-wrap-distance-left:9pt;mso-wrap-distance-top:0;mso-wrap-distance-right:9pt;mso-wrap-distance-bottom:0;mso-position-horizontal-relative:page;mso-position-vertical-relative:page;mso-width-percent:734;mso-height-percent:363;mso-left-percent:150;mso-top-percent:91;mso-width-relative:page;mso-height-relative:page;v-text-anchor:bottom" o:gfxdata="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" filled="f" stroked="f" strokeweight=".5pt">
                     <v:textbox style="mso-fit-shape-to-text:t" inset="0,0,0,0">
                       <w:txbxContent>
                         <w:sdt>
@@ -434,7 +434,7 @@
               </mc:Choice>
               <mc:Fallback>
                 <w:pict>
-                  <v:shape w14:anchorId="79DA56E3" id="Textfeld 112" o:spid="_x0000_s1027" type="#_x0000_t202" style="position:absolute;margin-left:0;margin-top:0;width:453pt;height:51.4pt;z-index:251661312;visibility:visible;mso-wrap-style:square;mso-width-percent:734;mso-height-percent:80;mso-left-percent:150;mso-top-percent:837;mso-wrap-distance-left:9pt;mso-wrap-distance-top:0;mso-wrap-distance-right:9pt;mso-wrap-distance-bottom:0;mso-position-horizontal-relative:page;mso-position-vertical-relative:page;mso-width-percent:734;mso-height-percent:80;mso-left-percent:150;mso-top-percent:837;mso-width-relative:page;mso-height-relative:page;v-text-anchor:bottom" o:gfxdata="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" filled="f" stroked="f" strokeweight=".5pt">
+                  <v:shape w14:anchorId="79DA56E3" id="Textfeld 112" o:spid="_x0000_s1027" type="#_x0000_t202" style="position:absolute;margin-left:0;margin-top:0;width:453pt;height:51.4pt;z-index:251661312;visibility:visible;mso-wrap-style:square;mso-width-percent:734;mso-height-percent:80;mso-left-percent:150;mso-top-percent:837;mso-wrap-distance-left:9pt;mso-wrap-distance-top:0;mso-wrap-distance-right:9pt;mso-wrap-distance-bottom:0;mso-position-horizontal-relative:page;mso-position-vertical-relative:page;mso-width-percent:734;mso-height-percent:80;mso-left-percent:150;mso-top-percent:837;mso-width-relative:page;mso-height-relative:page;v-text-anchor:bottom" o:gfxdata="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" filled="f" stroked="f" strokeweight=".5pt">
                     <v:textbox inset="0,0,0,0">
                       <w:txbxContent>
                         <w:sdt>
@@ -741,7 +741,7 @@
               </mc:Choice>
               <mc:Fallback>
                 <w:pict>
-                  <v:shape w14:anchorId="7C45DCBB" id="Textfeld 113" o:spid="_x0000_s1028" type="#_x0000_t202" style="position:absolute;margin-left:0;margin-top:0;width:453pt;height:41.4pt;z-index:251660288;visibility:visible;mso-wrap-style:square;mso-width-percent:734;mso-height-percent:363;mso-left-percent:150;mso-top-percent:455;mso-wrap-distance-left:9pt;mso-wrap-distance-top:0;mso-wrap-distance-right:9pt;mso-wrap-distance-bottom:0;mso-position-horizontal-relative:page;mso-position-vertical-relative:page;mso-width-percent:734;mso-height-percent:363;mso-left-percent:150;mso-top-percent:455;mso-width-relative:page;mso-height-relative:page;v-text-anchor:bottom" o:gfxdata="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" filled="f" stroked="f" strokeweight=".5pt">
+                  <v:shape w14:anchorId="7C45DCBB" id="Textfeld 113" o:spid="_x0000_s1028" type="#_x0000_t202" style="position:absolute;margin-left:0;margin-top:0;width:453pt;height:41.4pt;z-index:251660288;visibility:visible;mso-wrap-style:square;mso-width-percent:734;mso-height-percent:363;mso-left-percent:150;mso-top-percent:455;mso-wrap-distance-left:9pt;mso-wrap-distance-top:0;mso-wrap-distance-right:9pt;mso-wrap-distance-bottom:0;mso-position-horizontal-relative:page;mso-position-vertical-relative:page;mso-width-percent:734;mso-height-percent:363;mso-left-percent:150;mso-top-percent:455;mso-width-relative:page;mso-height-relative:page;v-text-anchor:bottom" o:gfxdata="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" filled="f" stroked="f" strokeweight=".5pt">
                     <v:textbox inset="0,0,0,0">
                       <w:txbxContent>
                         <w:p>
@@ -1041,7 +1041,7 @@
           <w:r>
             <w:fldChar w:fldCharType="separate"/>
           </w:r>
-          <w:hyperlink w:anchor="_Toc89009368" w:history="1">
+          <w:hyperlink w:anchor="_Toc91682685" w:history="1">
             <w:r>
               <w:rPr>
                 <w:rStyle w:val="Hyperlink"/>
@@ -1068,7 +1068,7 @@
                 <w:noProof/>
                 <w:webHidden/>
               </w:rPr>
-              <w:instrText xml:space="preserve"> PAGEREF _Toc89009368 \h </w:instrText>
+              <w:instrText xml:space="preserve"> PAGEREF _Toc91682685 \h </w:instrText>
             </w:r>
             <w:r>
               <w:rPr>
@@ -1112,7 +1112,7 @@
               <w:lang w:eastAsia="de-AT"/>
             </w:rPr>
           </w:pPr>
-          <w:hyperlink w:anchor="_Toc89009369" w:history="1">
+          <w:hyperlink w:anchor="_Toc91682686" w:history="1">
             <w:r>
               <w:rPr>
                 <w:rStyle w:val="Hyperlink"/>
@@ -1139,7 +1139,7 @@
                 <w:noProof/>
                 <w:webHidden/>
               </w:rPr>
-              <w:instrText xml:space="preserve"> PAGEREF _Toc89009369 \h </w:instrText>
+              <w:instrText xml:space="preserve"> PAGEREF _Toc91682686 \h </w:instrText>
             </w:r>
             <w:r>
               <w:rPr>
@@ -1183,7 +1183,7 @@
               <w:lang w:eastAsia="de-AT"/>
             </w:rPr>
           </w:pPr>
-          <w:hyperlink w:anchor="_Toc89009370" w:history="1">
+          <w:hyperlink w:anchor="_Toc91682687" w:history="1">
             <w:r>
               <w:rPr>
                 <w:rStyle w:val="Hyperlink"/>
@@ -1210,7 +1210,7 @@
                 <w:noProof/>
                 <w:webHidden/>
               </w:rPr>
-              <w:instrText xml:space="preserve"> PAGEREF _Toc89009370 \h </w:instrText>
+              <w:instrText xml:space="preserve"> PAGEREF _Toc91682687 \h </w:instrText>
             </w:r>
             <w:r>
               <w:rPr>
@@ -1254,7 +1254,7 @@
               <w:lang w:eastAsia="de-AT"/>
             </w:rPr>
           </w:pPr>
-          <w:hyperlink w:anchor="_Toc89009371" w:history="1">
+          <w:hyperlink w:anchor="_Toc91682688" w:history="1">
             <w:r>
               <w:rPr>
                 <w:rStyle w:val="Hyperlink"/>
@@ -1281,7 +1281,7 @@
                 <w:noProof/>
                 <w:webHidden/>
               </w:rPr>
-              <w:instrText xml:space="preserve"> PAGEREF _Toc89009371 \h </w:instrText>
+              <w:instrText xml:space="preserve"> PAGEREF _Toc91682688 \h </w:instrText>
             </w:r>
             <w:r>
               <w:rPr>
@@ -1325,7 +1325,7 @@
               <w:lang w:eastAsia="de-AT"/>
             </w:rPr>
           </w:pPr>
-          <w:hyperlink w:anchor="_Toc89009372" w:history="1">
+          <w:hyperlink w:anchor="_Toc91682689" w:history="1">
             <w:r>
               <w:rPr>
                 <w:rStyle w:val="Hyperlink"/>
@@ -1352,7 +1352,7 @@
                 <w:noProof/>
                 <w:webHidden/>
               </w:rPr>
-              <w:instrText xml:space="preserve"> PAGEREF _Toc89009372 \h </w:instrText>
+              <w:instrText xml:space="preserve"> PAGEREF _Toc91682689 \h </w:instrText>
             </w:r>
             <w:r>
               <w:rPr>
@@ -1396,7 +1396,7 @@
               <w:lang w:eastAsia="de-AT"/>
             </w:rPr>
           </w:pPr>
-          <w:hyperlink w:anchor="_Toc89009373" w:history="1">
+          <w:hyperlink w:anchor="_Toc91682690" w:history="1">
             <w:r>
               <w:rPr>
                 <w:rStyle w:val="Hyperlink"/>
@@ -1423,7 +1423,7 @@
                 <w:noProof/>
                 <w:webHidden/>
               </w:rPr>
-              <w:instrText xml:space="preserve"> PAGEREF _Toc89009373 \h </w:instrText>
+              <w:instrText xml:space="preserve"> PAGEREF _Toc91682690 \h </w:instrText>
             </w:r>
             <w:r>
               <w:rPr>
@@ -1467,7 +1467,7 @@
               <w:lang w:eastAsia="de-AT"/>
             </w:rPr>
           </w:pPr>
-          <w:hyperlink w:anchor="_Toc89009374" w:history="1">
+          <w:hyperlink w:anchor="_Toc91682691" w:history="1">
             <w:r>
               <w:rPr>
                 <w:rStyle w:val="Hyperlink"/>
@@ -1494,7 +1494,7 @@
                 <w:noProof/>
                 <w:webHidden/>
               </w:rPr>
-              <w:instrText xml:space="preserve"> PAGEREF _Toc89009374 \h </w:instrText>
+              <w:instrText xml:space="preserve"> PAGEREF _Toc91682691 \h </w:instrText>
             </w:r>
             <w:r>
               <w:rPr>
@@ -1538,7 +1538,7 @@
               <w:lang w:eastAsia="de-AT"/>
             </w:rPr>
           </w:pPr>
-          <w:hyperlink w:anchor="_Toc89009375" w:history="1">
+          <w:hyperlink w:anchor="_Toc91682692" w:history="1">
             <w:r>
               <w:rPr>
                 <w:rStyle w:val="Hyperlink"/>
@@ -1565,7 +1565,7 @@
                 <w:noProof/>
                 <w:webHidden/>
               </w:rPr>
-              <w:instrText xml:space="preserve"> PAGEREF _Toc89009375 \h </w:instrText>
+              <w:instrText xml:space="preserve"> PAGEREF _Toc91682692 \h </w:instrText>
             </w:r>
             <w:r>
               <w:rPr>
@@ -1609,7 +1609,7 @@
               <w:lang w:eastAsia="de-AT"/>
             </w:rPr>
           </w:pPr>
-          <w:hyperlink w:anchor="_Toc89009376" w:history="1">
+          <w:hyperlink w:anchor="_Toc91682693" w:history="1">
             <w:r>
               <w:rPr>
                 <w:rStyle w:val="Hyperlink"/>
@@ -1636,7 +1636,7 @@
                 <w:noProof/>
                 <w:webHidden/>
               </w:rPr>
-              <w:instrText xml:space="preserve"> PAGEREF _Toc89009376 \h </w:instrText>
+              <w:instrText xml:space="preserve"> PAGEREF _Toc91682693 \h </w:instrText>
             </w:r>
             <w:r>
               <w:rPr>
@@ -1680,7 +1680,7 @@
               <w:lang w:eastAsia="de-AT"/>
             </w:rPr>
           </w:pPr>
-          <w:hyperlink w:anchor="_Toc89009377" w:history="1">
+          <w:hyperlink w:anchor="_Toc91682694" w:history="1">
             <w:r>
               <w:rPr>
                 <w:rStyle w:val="Hyperlink"/>
@@ -1707,7 +1707,7 @@
                 <w:noProof/>
                 <w:webHidden/>
               </w:rPr>
-              <w:instrText xml:space="preserve"> PAGEREF _Toc89009377 \h </w:instrText>
+              <w:instrText xml:space="preserve"> PAGEREF _Toc91682694 \h </w:instrText>
             </w:r>
             <w:r>
               <w:rPr>
@@ -1751,7 +1751,7 @@
               <w:lang w:eastAsia="de-AT"/>
             </w:rPr>
           </w:pPr>
-          <w:hyperlink w:anchor="_Toc89009378" w:history="1">
+          <w:hyperlink w:anchor="_Toc91682695" w:history="1">
             <w:r>
               <w:rPr>
                 <w:rStyle w:val="Hyperlink"/>
@@ -1778,7 +1778,7 @@
                 <w:noProof/>
                 <w:webHidden/>
               </w:rPr>
-              <w:instrText xml:space="preserve"> PAGEREF _Toc89009378 \h </w:instrText>
+              <w:instrText xml:space="preserve"> PAGEREF _Toc91682695 \h </w:instrText>
             </w:r>
             <w:r>
               <w:rPr>
@@ -1822,7 +1822,7 @@
               <w:lang w:eastAsia="de-AT"/>
             </w:rPr>
           </w:pPr>
-          <w:hyperlink w:anchor="_Toc89009379" w:history="1">
+          <w:hyperlink w:anchor="_Toc91682696" w:history="1">
             <w:r>
               <w:rPr>
                 <w:rStyle w:val="Hyperlink"/>
@@ -1849,7 +1849,7 @@
                 <w:noProof/>
                 <w:webHidden/>
               </w:rPr>
-              <w:instrText xml:space="preserve"> PAGEREF _Toc89009379 \h </w:instrText>
+              <w:instrText xml:space="preserve"> PAGEREF _Toc91682696 \h </w:instrText>
             </w:r>
             <w:r>
               <w:rPr>
@@ -1893,7 +1893,7 @@
               <w:lang w:eastAsia="de-AT"/>
             </w:rPr>
           </w:pPr>
-          <w:hyperlink w:anchor="_Toc89009380" w:history="1">
+          <w:hyperlink w:anchor="_Toc91682697" w:history="1">
             <w:r>
               <w:rPr>
                 <w:rStyle w:val="Hyperlink"/>
@@ -1920,7 +1920,7 @@
                 <w:noProof/>
                 <w:webHidden/>
               </w:rPr>
-              <w:instrText xml:space="preserve"> PAGEREF _Toc89009380 \h </w:instrText>
+              <w:instrText xml:space="preserve"> PAGEREF _Toc91682697 \h </w:instrText>
             </w:r>
             <w:r>
               <w:rPr>
@@ -1964,7 +1964,7 @@
               <w:lang w:eastAsia="de-AT"/>
             </w:rPr>
           </w:pPr>
-          <w:hyperlink w:anchor="_Toc89009381" w:history="1">
+          <w:hyperlink w:anchor="_Toc91682698" w:history="1">
             <w:r>
               <w:rPr>
                 <w:rStyle w:val="Hyperlink"/>
@@ -1991,7 +1991,7 @@
                 <w:noProof/>
                 <w:webHidden/>
               </w:rPr>
-              <w:instrText xml:space="preserve"> PAGEREF _Toc89009381 \h </w:instrText>
+              <w:instrText xml:space="preserve"> PAGEREF _Toc91682698 \h </w:instrText>
             </w:r>
             <w:r>
               <w:rPr>
@@ -2035,7 +2035,7 @@
               <w:lang w:eastAsia="de-AT"/>
             </w:rPr>
           </w:pPr>
-          <w:hyperlink w:anchor="_Toc89009382" w:history="1">
+          <w:hyperlink w:anchor="_Toc91682699" w:history="1">
             <w:r>
               <w:rPr>
                 <w:rStyle w:val="Hyperlink"/>
@@ -2062,7 +2062,7 @@
                 <w:noProof/>
                 <w:webHidden/>
               </w:rPr>
-              <w:instrText xml:space="preserve"> PAGEREF _Toc89009382 \h </w:instrText>
+              <w:instrText xml:space="preserve"> PAGEREF _Toc91682699 \h </w:instrText>
             </w:r>
             <w:r>
               <w:rPr>
@@ -2106,7 +2106,7 @@
               <w:lang w:eastAsia="de-AT"/>
             </w:rPr>
           </w:pPr>
-          <w:hyperlink w:anchor="_Toc89009383" w:history="1">
+          <w:hyperlink w:anchor="_Toc91682700" w:history="1">
             <w:r>
               <w:rPr>
                 <w:rStyle w:val="Hyperlink"/>
@@ -2133,7 +2133,7 @@
                 <w:noProof/>
                 <w:webHidden/>
               </w:rPr>
-              <w:instrText xml:space="preserve"> PAGEREF _Toc89009383 \h </w:instrText>
+              <w:instrText xml:space="preserve"> PAGEREF _Toc91682700 \h </w:instrText>
             </w:r>
             <w:r>
               <w:rPr>
@@ -2177,7 +2177,7 @@
               <w:lang w:eastAsia="de-AT"/>
             </w:rPr>
           </w:pPr>
-          <w:hyperlink w:anchor="_Toc89009384" w:history="1">
+          <w:hyperlink w:anchor="_Toc91682701" w:history="1">
             <w:r>
               <w:rPr>
                 <w:rStyle w:val="Hyperlink"/>
@@ -2204,7 +2204,7 @@
                 <w:noProof/>
                 <w:webHidden/>
               </w:rPr>
-              <w:instrText xml:space="preserve"> PAGEREF _Toc89009384 \h </w:instrText>
+              <w:instrText xml:space="preserve"> PAGEREF _Toc91682701 \h </w:instrText>
             </w:r>
             <w:r>
               <w:rPr>
@@ -2225,6 +2225,646 @@
                 <w:webHidden/>
               </w:rPr>
               <w:t>7</w:t>
+            </w:r>
+            <w:r>
+              <w:rPr>
+                <w:noProof/>
+                <w:webHidden/>
+              </w:rPr>
+              <w:fldChar w:fldCharType="end"/>
+            </w:r>
+          </w:hyperlink>
+        </w:p>
+        <w:p>
+          <w:pPr>
+            <w:pStyle w:val="Verzeichnis1"/>
+            <w:tabs>
+              <w:tab w:val="right" w:leader="dot" w:pos="9062"/>
+            </w:tabs>
+            <w:rPr>
+              <w:rFonts w:asciiTheme="minorHAnsi" w:eastAsiaTheme="minorEastAsia" w:hAnsiTheme="minorHAnsi"/>
+              <w:noProof/>
+              <w:sz w:val="22"/>
+              <w:lang w:eastAsia="de-AT"/>
+            </w:rPr>
+          </w:pPr>
+          <w:hyperlink w:anchor="_Toc91682702" w:history="1">
+            <w:r>
+              <w:rPr>
+                <w:rStyle w:val="Hyperlink"/>
+                <w:noProof/>
+              </w:rPr>
+              <w:t>Emails senden</w:t>
+            </w:r>
+            <w:r>
+              <w:rPr>
+                <w:noProof/>
+                <w:webHidden/>
+              </w:rPr>
+              <w:tab/>
+            </w:r>
+            <w:r>
+              <w:rPr>
+                <w:noProof/>
+                <w:webHidden/>
+              </w:rPr>
+              <w:fldChar w:fldCharType="begin"/>
+            </w:r>
+            <w:r>
+              <w:rPr>
+                <w:noProof/>
+                <w:webHidden/>
+              </w:rPr>
+              <w:instrText xml:space="preserve"> PAGEREF _Toc91682702 \h </w:instrText>
+            </w:r>
+            <w:r>
+              <w:rPr>
+                <w:noProof/>
+                <w:webHidden/>
+              </w:rPr>
+            </w:r>
+            <w:r>
+              <w:rPr>
+                <w:noProof/>
+                <w:webHidden/>
+              </w:rPr>
+              <w:fldChar w:fldCharType="separate"/>
+            </w:r>
+            <w:r>
+              <w:rPr>
+                <w:noProof/>
+                <w:webHidden/>
+              </w:rPr>
+              <w:t>9</w:t>
+            </w:r>
+            <w:r>
+              <w:rPr>
+                <w:noProof/>
+                <w:webHidden/>
+              </w:rPr>
+              <w:fldChar w:fldCharType="end"/>
+            </w:r>
+          </w:hyperlink>
+        </w:p>
+        <w:p>
+          <w:pPr>
+            <w:pStyle w:val="Verzeichnis2"/>
+            <w:tabs>
+              <w:tab w:val="right" w:leader="dot" w:pos="9062"/>
+            </w:tabs>
+            <w:rPr>
+              <w:rFonts w:asciiTheme="minorHAnsi" w:eastAsiaTheme="minorEastAsia" w:hAnsiTheme="minorHAnsi"/>
+              <w:noProof/>
+              <w:sz w:val="22"/>
+              <w:lang w:eastAsia="de-AT"/>
+            </w:rPr>
+          </w:pPr>
+          <w:hyperlink w:anchor="_Toc91682703" w:history="1">
+            <w:r>
+              <w:rPr>
+                <w:rStyle w:val="Hyperlink"/>
+                <w:noProof/>
+              </w:rPr>
+              <w:t>Schritt 1 (Installation):</w:t>
+            </w:r>
+            <w:r>
+              <w:rPr>
+                <w:noProof/>
+                <w:webHidden/>
+              </w:rPr>
+              <w:tab/>
+            </w:r>
+            <w:r>
+              <w:rPr>
+                <w:noProof/>
+                <w:webHidden/>
+              </w:rPr>
+              <w:fldChar w:fldCharType="begin"/>
+            </w:r>
+            <w:r>
+              <w:rPr>
+                <w:noProof/>
+                <w:webHidden/>
+              </w:rPr>
+              <w:instrText xml:space="preserve"> PAGEREF _Toc91682703 \h </w:instrText>
+            </w:r>
+            <w:r>
+              <w:rPr>
+                <w:noProof/>
+                <w:webHidden/>
+              </w:rPr>
+            </w:r>
+            <w:r>
+              <w:rPr>
+                <w:noProof/>
+                <w:webHidden/>
+              </w:rPr>
+              <w:fldChar w:fldCharType="separate"/>
+            </w:r>
+            <w:r>
+              <w:rPr>
+                <w:noProof/>
+                <w:webHidden/>
+              </w:rPr>
+              <w:t>9</w:t>
+            </w:r>
+            <w:r>
+              <w:rPr>
+                <w:noProof/>
+                <w:webHidden/>
+              </w:rPr>
+              <w:fldChar w:fldCharType="end"/>
+            </w:r>
+          </w:hyperlink>
+        </w:p>
+        <w:p>
+          <w:pPr>
+            <w:pStyle w:val="Verzeichnis3"/>
+            <w:tabs>
+              <w:tab w:val="right" w:leader="dot" w:pos="9062"/>
+            </w:tabs>
+            <w:rPr>
+              <w:rFonts w:asciiTheme="minorHAnsi" w:eastAsiaTheme="minorEastAsia" w:hAnsiTheme="minorHAnsi"/>
+              <w:noProof/>
+              <w:sz w:val="22"/>
+              <w:lang w:eastAsia="de-AT"/>
+            </w:rPr>
+          </w:pPr>
+          <w:hyperlink w:anchor="_Toc91682704" w:history="1">
+            <w:r>
+              <w:rPr>
+                <w:rStyle w:val="Hyperlink"/>
+                <w:noProof/>
+              </w:rPr>
+              <w:t>Installation</w:t>
+            </w:r>
+            <w:r>
+              <w:rPr>
+                <w:noProof/>
+                <w:webHidden/>
+              </w:rPr>
+              <w:tab/>
+            </w:r>
+            <w:r>
+              <w:rPr>
+                <w:noProof/>
+                <w:webHidden/>
+              </w:rPr>
+              <w:fldChar w:fldCharType="begin"/>
+            </w:r>
+            <w:r>
+              <w:rPr>
+                <w:noProof/>
+                <w:webHidden/>
+              </w:rPr>
+              <w:instrText xml:space="preserve"> PAGEREF _Toc91682704 \h </w:instrText>
+            </w:r>
+            <w:r>
+              <w:rPr>
+                <w:noProof/>
+                <w:webHidden/>
+              </w:rPr>
+            </w:r>
+            <w:r>
+              <w:rPr>
+                <w:noProof/>
+                <w:webHidden/>
+              </w:rPr>
+              <w:fldChar w:fldCharType="separate"/>
+            </w:r>
+            <w:r>
+              <w:rPr>
+                <w:noProof/>
+                <w:webHidden/>
+              </w:rPr>
+              <w:t>9</w:t>
+            </w:r>
+            <w:r>
+              <w:rPr>
+                <w:noProof/>
+                <w:webHidden/>
+              </w:rPr>
+              <w:fldChar w:fldCharType="end"/>
+            </w:r>
+          </w:hyperlink>
+        </w:p>
+        <w:p>
+          <w:pPr>
+            <w:pStyle w:val="Verzeichnis2"/>
+            <w:tabs>
+              <w:tab w:val="right" w:leader="dot" w:pos="9062"/>
+            </w:tabs>
+            <w:rPr>
+              <w:rFonts w:asciiTheme="minorHAnsi" w:eastAsiaTheme="minorEastAsia" w:hAnsiTheme="minorHAnsi"/>
+              <w:noProof/>
+              <w:sz w:val="22"/>
+              <w:lang w:eastAsia="de-AT"/>
+            </w:rPr>
+          </w:pPr>
+          <w:hyperlink w:anchor="_Toc91682705" w:history="1">
+            <w:r>
+              <w:rPr>
+                <w:rStyle w:val="Hyperlink"/>
+                <w:noProof/>
+              </w:rPr>
+              <w:t>Schritt 2 (Aufbau):</w:t>
+            </w:r>
+            <w:r>
+              <w:rPr>
+                <w:noProof/>
+                <w:webHidden/>
+              </w:rPr>
+              <w:tab/>
+            </w:r>
+            <w:r>
+              <w:rPr>
+                <w:noProof/>
+                <w:webHidden/>
+              </w:rPr>
+              <w:fldChar w:fldCharType="begin"/>
+            </w:r>
+            <w:r>
+              <w:rPr>
+                <w:noProof/>
+                <w:webHidden/>
+              </w:rPr>
+              <w:instrText xml:space="preserve"> PAGEREF _Toc91682705 \h </w:instrText>
+            </w:r>
+            <w:r>
+              <w:rPr>
+                <w:noProof/>
+                <w:webHidden/>
+              </w:rPr>
+            </w:r>
+            <w:r>
+              <w:rPr>
+                <w:noProof/>
+                <w:webHidden/>
+              </w:rPr>
+              <w:fldChar w:fldCharType="separate"/>
+            </w:r>
+            <w:r>
+              <w:rPr>
+                <w:noProof/>
+                <w:webHidden/>
+              </w:rPr>
+              <w:t>10</w:t>
+            </w:r>
+            <w:r>
+              <w:rPr>
+                <w:noProof/>
+                <w:webHidden/>
+              </w:rPr>
+              <w:fldChar w:fldCharType="end"/>
+            </w:r>
+          </w:hyperlink>
+        </w:p>
+        <w:p>
+          <w:pPr>
+            <w:pStyle w:val="Verzeichnis3"/>
+            <w:tabs>
+              <w:tab w:val="right" w:leader="dot" w:pos="9062"/>
+            </w:tabs>
+            <w:rPr>
+              <w:rFonts w:asciiTheme="minorHAnsi" w:eastAsiaTheme="minorEastAsia" w:hAnsiTheme="minorHAnsi"/>
+              <w:noProof/>
+              <w:sz w:val="22"/>
+              <w:lang w:eastAsia="de-AT"/>
+            </w:rPr>
+          </w:pPr>
+          <w:hyperlink w:anchor="_Toc91682706" w:history="1">
+            <w:r>
+              <w:rPr>
+                <w:rStyle w:val="Hyperlink"/>
+                <w:noProof/>
+              </w:rPr>
+              <w:t>Emailaufbau + Senden</w:t>
+            </w:r>
+            <w:r>
+              <w:rPr>
+                <w:noProof/>
+                <w:webHidden/>
+              </w:rPr>
+              <w:tab/>
+            </w:r>
+            <w:r>
+              <w:rPr>
+                <w:noProof/>
+                <w:webHidden/>
+              </w:rPr>
+              <w:fldChar w:fldCharType="begin"/>
+            </w:r>
+            <w:r>
+              <w:rPr>
+                <w:noProof/>
+                <w:webHidden/>
+              </w:rPr>
+              <w:instrText xml:space="preserve"> PAGEREF _Toc91682706 \h </w:instrText>
+            </w:r>
+            <w:r>
+              <w:rPr>
+                <w:noProof/>
+                <w:webHidden/>
+              </w:rPr>
+            </w:r>
+            <w:r>
+              <w:rPr>
+                <w:noProof/>
+                <w:webHidden/>
+              </w:rPr>
+              <w:fldChar w:fldCharType="separate"/>
+            </w:r>
+            <w:r>
+              <w:rPr>
+                <w:noProof/>
+                <w:webHidden/>
+              </w:rPr>
+              <w:t>10</w:t>
+            </w:r>
+            <w:r>
+              <w:rPr>
+                <w:noProof/>
+                <w:webHidden/>
+              </w:rPr>
+              <w:fldChar w:fldCharType="end"/>
+            </w:r>
+          </w:hyperlink>
+        </w:p>
+        <w:p>
+          <w:pPr>
+            <w:pStyle w:val="Verzeichnis3"/>
+            <w:tabs>
+              <w:tab w:val="right" w:leader="dot" w:pos="9062"/>
+            </w:tabs>
+            <w:rPr>
+              <w:rFonts w:asciiTheme="minorHAnsi" w:eastAsiaTheme="minorEastAsia" w:hAnsiTheme="minorHAnsi"/>
+              <w:noProof/>
+              <w:sz w:val="22"/>
+              <w:lang w:eastAsia="de-AT"/>
+            </w:rPr>
+          </w:pPr>
+          <w:hyperlink w:anchor="_Toc91682707" w:history="1">
+            <w:r>
+              <w:rPr>
+                <w:rStyle w:val="Hyperlink"/>
+                <w:noProof/>
+              </w:rPr>
+              <w:t>Empfangene Email</w:t>
+            </w:r>
+            <w:r>
+              <w:rPr>
+                <w:noProof/>
+                <w:webHidden/>
+              </w:rPr>
+              <w:tab/>
+            </w:r>
+            <w:r>
+              <w:rPr>
+                <w:noProof/>
+                <w:webHidden/>
+              </w:rPr>
+              <w:fldChar w:fldCharType="begin"/>
+            </w:r>
+            <w:r>
+              <w:rPr>
+                <w:noProof/>
+                <w:webHidden/>
+              </w:rPr>
+              <w:instrText xml:space="preserve"> PAGEREF _Toc91682707 \h </w:instrText>
+            </w:r>
+            <w:r>
+              <w:rPr>
+                <w:noProof/>
+                <w:webHidden/>
+              </w:rPr>
+            </w:r>
+            <w:r>
+              <w:rPr>
+                <w:noProof/>
+                <w:webHidden/>
+              </w:rPr>
+              <w:fldChar w:fldCharType="separate"/>
+            </w:r>
+            <w:r>
+              <w:rPr>
+                <w:noProof/>
+                <w:webHidden/>
+              </w:rPr>
+              <w:t>10</w:t>
+            </w:r>
+            <w:r>
+              <w:rPr>
+                <w:noProof/>
+                <w:webHidden/>
+              </w:rPr>
+              <w:fldChar w:fldCharType="end"/>
+            </w:r>
+          </w:hyperlink>
+        </w:p>
+        <w:p>
+          <w:pPr>
+            <w:pStyle w:val="Verzeichnis2"/>
+            <w:tabs>
+              <w:tab w:val="right" w:leader="dot" w:pos="9062"/>
+            </w:tabs>
+            <w:rPr>
+              <w:rFonts w:asciiTheme="minorHAnsi" w:eastAsiaTheme="minorEastAsia" w:hAnsiTheme="minorHAnsi"/>
+              <w:noProof/>
+              <w:sz w:val="22"/>
+              <w:lang w:eastAsia="de-AT"/>
+            </w:rPr>
+          </w:pPr>
+          <w:hyperlink w:anchor="_Toc91682708" w:history="1">
+            <w:r>
+              <w:rPr>
+                <w:rStyle w:val="Hyperlink"/>
+                <w:noProof/>
+              </w:rPr>
+              <w:t>Schritt 3 (Aufbereitung):</w:t>
+            </w:r>
+            <w:r>
+              <w:rPr>
+                <w:noProof/>
+                <w:webHidden/>
+              </w:rPr>
+              <w:tab/>
+            </w:r>
+            <w:r>
+              <w:rPr>
+                <w:noProof/>
+                <w:webHidden/>
+              </w:rPr>
+              <w:fldChar w:fldCharType="begin"/>
+            </w:r>
+            <w:r>
+              <w:rPr>
+                <w:noProof/>
+                <w:webHidden/>
+              </w:rPr>
+              <w:instrText xml:space="preserve"> PAGEREF _Toc91682708 \h </w:instrText>
+            </w:r>
+            <w:r>
+              <w:rPr>
+                <w:noProof/>
+                <w:webHidden/>
+              </w:rPr>
+            </w:r>
+            <w:r>
+              <w:rPr>
+                <w:noProof/>
+                <w:webHidden/>
+              </w:rPr>
+              <w:fldChar w:fldCharType="separate"/>
+            </w:r>
+            <w:r>
+              <w:rPr>
+                <w:noProof/>
+                <w:webHidden/>
+              </w:rPr>
+              <w:t>11</w:t>
+            </w:r>
+            <w:r>
+              <w:rPr>
+                <w:noProof/>
+                <w:webHidden/>
+              </w:rPr>
+              <w:fldChar w:fldCharType="end"/>
+            </w:r>
+          </w:hyperlink>
+        </w:p>
+        <w:p>
+          <w:pPr>
+            <w:pStyle w:val="Verzeichnis3"/>
+            <w:tabs>
+              <w:tab w:val="right" w:leader="dot" w:pos="9062"/>
+            </w:tabs>
+            <w:rPr>
+              <w:rFonts w:asciiTheme="minorHAnsi" w:eastAsiaTheme="minorEastAsia" w:hAnsiTheme="minorHAnsi"/>
+              <w:noProof/>
+              <w:sz w:val="22"/>
+              <w:lang w:eastAsia="de-AT"/>
+            </w:rPr>
+          </w:pPr>
+          <w:hyperlink w:anchor="_Toc91682709" w:history="1">
+            <w:r>
+              <w:rPr>
+                <w:rStyle w:val="Hyperlink"/>
+                <w:noProof/>
+              </w:rPr>
+              <w:t>Projektdatei bearbeiten</w:t>
+            </w:r>
+            <w:r>
+              <w:rPr>
+                <w:noProof/>
+                <w:webHidden/>
+              </w:rPr>
+              <w:tab/>
+            </w:r>
+            <w:r>
+              <w:rPr>
+                <w:noProof/>
+                <w:webHidden/>
+              </w:rPr>
+              <w:fldChar w:fldCharType="begin"/>
+            </w:r>
+            <w:r>
+              <w:rPr>
+                <w:noProof/>
+                <w:webHidden/>
+              </w:rPr>
+              <w:instrText xml:space="preserve"> PAGEREF _Toc91682709 \h </w:instrText>
+            </w:r>
+            <w:r>
+              <w:rPr>
+                <w:noProof/>
+                <w:webHidden/>
+              </w:rPr>
+            </w:r>
+            <w:r>
+              <w:rPr>
+                <w:noProof/>
+                <w:webHidden/>
+              </w:rPr>
+              <w:fldChar w:fldCharType="separate"/>
+            </w:r>
+            <w:r>
+              <w:rPr>
+                <w:noProof/>
+                <w:webHidden/>
+              </w:rPr>
+              <w:t>11</w:t>
+            </w:r>
+            <w:r>
+              <w:rPr>
+                <w:noProof/>
+                <w:webHidden/>
+              </w:rPr>
+              <w:fldChar w:fldCharType="end"/>
+            </w:r>
+          </w:hyperlink>
+        </w:p>
+        <w:p>
+          <w:pPr>
+            <w:pStyle w:val="Verzeichnis3"/>
+            <w:tabs>
+              <w:tab w:val="right" w:leader="dot" w:pos="9062"/>
+            </w:tabs>
+            <w:rPr>
+              <w:rFonts w:asciiTheme="minorHAnsi" w:eastAsiaTheme="minorEastAsia" w:hAnsiTheme="minorHAnsi"/>
+              <w:noProof/>
+              <w:sz w:val="22"/>
+              <w:lang w:eastAsia="de-AT"/>
+            </w:rPr>
+          </w:pPr>
+          <w:hyperlink w:anchor="_Toc91682710" w:history="1">
+            <w:r>
+              <w:rPr>
+                <w:rStyle w:val="Hyperlink"/>
+                <w:noProof/>
+                <w:lang w:val="en-US"/>
+              </w:rPr>
+              <w:t>Email mit Aufbereitung</w:t>
+            </w:r>
+            <w:r>
+              <w:rPr>
+                <w:noProof/>
+                <w:webHidden/>
+              </w:rPr>
+              <w:tab/>
+            </w:r>
+            <w:r>
+              <w:rPr>
+                <w:noProof/>
+                <w:webHidden/>
+              </w:rPr>
+              <w:fldChar w:fldCharType="begin"/>
+            </w:r>
+            <w:r>
+              <w:rPr>
+                <w:noProof/>
+                <w:webHidden/>
+              </w:rPr>
+              <w:instrText xml:space="preserve"> PAGEREF _Toc91682710 \h </w:instrText>
+            </w:r>
+            <w:r>
+              <w:rPr>
+                <w:noProof/>
+                <w:webHidden/>
+              </w:rPr>
+            </w:r>
+            <w:r>
+              <w:rPr>
+                <w:noProof/>
+                <w:webHidden/>
+              </w:rPr>
+              <w:fldChar w:fldCharType="separate"/>
+            </w:r>
+            <w:r>
+              <w:rPr>
+                <w:noProof/>
+                <w:webHidden/>
+              </w:rPr>
+              <w:t>12</w:t>
             </w:r>
             <w:r>
               <w:rPr>
@@ -2251,7 +2891,7 @@
       <w:pPr>
         <w:pStyle w:val="berschrift1"/>
       </w:pPr>
-      <w:bookmarkStart w:id="0" w:name="_Toc89009368"/>
+      <w:bookmarkStart w:id="0" w:name="_Toc91682685"/>
       <w:r>
         <w:t xml:space="preserve">Modelle in JSON </w:t>
       </w:r>
@@ -2277,6 +2917,7 @@
         <w:rPr>
           <w:noProof/>
         </w:rPr>
+        <w:lastRenderedPageBreak/>
         <w:drawing>
           <wp:inline distT="0" distB="0" distL="0" distR="0" wp14:anchorId="144BA6C2" wp14:editId="52742F25">
             <wp:extent cx="5760720" cy="2295525"/>
@@ -2319,7 +2960,6 @@
         <w:rPr>
           <w:noProof/>
         </w:rPr>
-        <w:lastRenderedPageBreak/>
         <w:drawing>
           <wp:inline distT="0" distB="0" distL="0" distR="0" wp14:anchorId="52A93799" wp14:editId="5F2CA7CF">
             <wp:extent cx="5760720" cy="3512185"/>
@@ -2361,7 +3001,7 @@
       <w:pPr>
         <w:pStyle w:val="berschrift1"/>
       </w:pPr>
-      <w:bookmarkStart w:id="1" w:name="_Toc89009369"/>
+      <w:bookmarkStart w:id="1" w:name="_Toc91682686"/>
       <w:r>
         <w:t xml:space="preserve">Andere Variante zum </w:t>
       </w:r>
@@ -2469,7 +3109,7 @@
       <w:pPr>
         <w:pStyle w:val="berschrift1"/>
       </w:pPr>
-      <w:bookmarkStart w:id="2" w:name="_Toc89009370"/>
+      <w:bookmarkStart w:id="2" w:name="_Toc91682687"/>
       <w:r>
         <w:t>Funktionaler POST</w:t>
       </w:r>
@@ -2605,7 +3245,7 @@
       <w:pPr>
         <w:pStyle w:val="berschrift2"/>
       </w:pPr>
-      <w:bookmarkStart w:id="3" w:name="_Toc89009371"/>
+      <w:bookmarkStart w:id="3" w:name="_Toc91682688"/>
       <w:r>
         <w:t>Extras</w:t>
       </w:r>
@@ -2615,7 +3255,7 @@
       <w:pPr>
         <w:pStyle w:val="berschrift3"/>
       </w:pPr>
-      <w:bookmarkStart w:id="4" w:name="_Toc89009372"/>
+      <w:bookmarkStart w:id="4" w:name="_Toc91682689"/>
       <w:proofErr w:type="spellStart"/>
       <w:r>
         <w:t>Nugets</w:t>
@@ -2661,7 +3301,7 @@
           <w:u w:val="none"/>
         </w:rPr>
       </w:pPr>
-      <w:bookmarkStart w:id="5" w:name="_Toc89009373"/>
+      <w:bookmarkStart w:id="5" w:name="_Toc91682690"/>
       <w:r>
         <w:rPr>
           <w:rStyle w:val="Hyperlink"/>
@@ -5622,7 +6262,7 @@
       <w:pPr>
         <w:pStyle w:val="berschrift2"/>
       </w:pPr>
-      <w:bookmarkStart w:id="6" w:name="_Toc89009374"/>
+      <w:bookmarkStart w:id="6" w:name="_Toc91682691"/>
       <w:proofErr w:type="spellStart"/>
       <w:r>
         <w:lastRenderedPageBreak/>
@@ -5677,7 +6317,7 @@
       <w:pPr>
         <w:pStyle w:val="berschrift2"/>
       </w:pPr>
-      <w:bookmarkStart w:id="7" w:name="_Toc89009375"/>
+      <w:bookmarkStart w:id="7" w:name="_Toc91682692"/>
       <w:proofErr w:type="spellStart"/>
       <w:r>
         <w:t>AProduct</w:t>
@@ -5731,7 +6371,7 @@
       <w:pPr>
         <w:pStyle w:val="berschrift2"/>
       </w:pPr>
-      <w:bookmarkStart w:id="8" w:name="_Toc89009376"/>
+      <w:bookmarkStart w:id="8" w:name="_Toc91682693"/>
       <w:proofErr w:type="spellStart"/>
       <w:r>
         <w:t>OptionGroup</w:t>
@@ -5785,7 +6425,7 @@
       <w:pPr>
         <w:pStyle w:val="berschrift2"/>
       </w:pPr>
-      <w:bookmarkStart w:id="9" w:name="_Toc89009377"/>
+      <w:bookmarkStart w:id="9" w:name="_Toc91682694"/>
       <w:proofErr w:type="spellStart"/>
       <w:r>
         <w:lastRenderedPageBreak/>
@@ -5840,7 +6480,7 @@
       <w:pPr>
         <w:pStyle w:val="berschrift2"/>
       </w:pPr>
-      <w:bookmarkStart w:id="10" w:name="_Toc89009378"/>
+      <w:bookmarkStart w:id="10" w:name="_Toc91682695"/>
       <w:r>
         <w:t>Option</w:t>
       </w:r>
@@ -5892,7 +6532,7 @@
       <w:pPr>
         <w:pStyle w:val="berschrift2"/>
       </w:pPr>
-      <w:bookmarkStart w:id="11" w:name="_Toc89009379"/>
+      <w:bookmarkStart w:id="11" w:name="_Toc91682696"/>
       <w:proofErr w:type="spellStart"/>
       <w:r>
         <w:t>Product</w:t>
@@ -5946,7 +6586,7 @@
       <w:pPr>
         <w:pStyle w:val="berschrift2"/>
       </w:pPr>
-      <w:bookmarkStart w:id="12" w:name="_Toc89009380"/>
+      <w:bookmarkStart w:id="12" w:name="_Toc91682697"/>
       <w:proofErr w:type="spellStart"/>
       <w:r>
         <w:t>INameable</w:t>
@@ -6000,7 +6640,7 @@
       <w:pPr>
         <w:pStyle w:val="berschrift2"/>
       </w:pPr>
-      <w:bookmarkStart w:id="13" w:name="_Toc89009381"/>
+      <w:bookmarkStart w:id="13" w:name="_Toc91682698"/>
       <w:proofErr w:type="spellStart"/>
       <w:r>
         <w:lastRenderedPageBreak/>
@@ -6055,7 +6695,7 @@
       <w:pPr>
         <w:pStyle w:val="berschrift2"/>
       </w:pPr>
-      <w:bookmarkStart w:id="14" w:name="_Toc89009382"/>
+      <w:bookmarkStart w:id="14" w:name="_Toc91682699"/>
       <w:proofErr w:type="spellStart"/>
       <w:r>
         <w:t>IImageable</w:t>
@@ -6109,7 +6749,7 @@
       <w:pPr>
         <w:pStyle w:val="berschrift2"/>
       </w:pPr>
-      <w:bookmarkStart w:id="15" w:name="_Toc89009383"/>
+      <w:bookmarkStart w:id="15" w:name="_Toc91682700"/>
       <w:proofErr w:type="spellStart"/>
       <w:r>
         <w:t>IDescribable</w:t>
@@ -6163,7 +6803,7 @@
       <w:pPr>
         <w:pStyle w:val="berschrift2"/>
       </w:pPr>
-      <w:bookmarkStart w:id="16" w:name="_Toc89009384"/>
+      <w:bookmarkStart w:id="16" w:name="_Toc91682701"/>
       <w:r>
         <w:t>Beispiel – JSON</w:t>
       </w:r>
@@ -6699,7 +7339,7 @@
           <w:color w:val="000000"/>
           <w:sz w:val="18"/>
           <w:szCs w:val="18"/>
-          <w:lang w:eastAsia="de-AT"/>
+          <w:lang w:val="en-US" w:eastAsia="de-AT"/>
         </w:rPr>
       </w:pPr>
       <w:r>
@@ -6718,7 +7358,7 @@
           <w:color w:val="A31515"/>
           <w:sz w:val="18"/>
           <w:szCs w:val="18"/>
-          <w:lang w:eastAsia="de-AT"/>
+          <w:lang w:val="en-US" w:eastAsia="de-AT"/>
         </w:rPr>
         <w:t>"Name"</w:t>
       </w:r>
@@ -6728,7 +7368,7 @@
           <w:color w:val="000000"/>
           <w:sz w:val="18"/>
           <w:szCs w:val="18"/>
-          <w:lang w:eastAsia="de-AT"/>
+          <w:lang w:val="en-US" w:eastAsia="de-AT"/>
         </w:rPr>
         <w:t>: </w:t>
       </w:r>
@@ -6738,7 +7378,7 @@
           <w:color w:val="0451A5"/>
           <w:sz w:val="18"/>
           <w:szCs w:val="18"/>
-          <w:lang w:eastAsia="de-AT"/>
+          <w:lang w:val="en-US" w:eastAsia="de-AT"/>
         </w:rPr>
         <w:t>"Color"</w:t>
       </w:r>
@@ -6748,7 +7388,7 @@
           <w:color w:val="000000"/>
           <w:sz w:val="18"/>
           <w:szCs w:val="18"/>
-          <w:lang w:eastAsia="de-AT"/>
+          <w:lang w:val="en-US" w:eastAsia="de-AT"/>
         </w:rPr>
         <w:t>,</w:t>
       </w:r>
@@ -6771,7 +7411,7 @@
           <w:color w:val="000000"/>
           <w:sz w:val="18"/>
           <w:szCs w:val="18"/>
-          <w:lang w:eastAsia="de-AT"/>
+          <w:lang w:val="en-US" w:eastAsia="de-AT"/>
         </w:rPr>
         <w:t>                </w:t>
       </w:r>
@@ -6825,7 +7465,7 @@
           <w:color w:val="000000"/>
           <w:sz w:val="18"/>
           <w:szCs w:val="18"/>
-          <w:lang w:eastAsia="de-AT"/>
+          <w:lang w:val="en-US" w:eastAsia="de-AT"/>
         </w:rPr>
       </w:pPr>
       <w:r>
@@ -6844,7 +7484,7 @@
           <w:color w:val="A31515"/>
           <w:sz w:val="18"/>
           <w:szCs w:val="18"/>
-          <w:lang w:eastAsia="de-AT"/>
+          <w:lang w:val="en-US" w:eastAsia="de-AT"/>
         </w:rPr>
         <w:t>"</w:t>
       </w:r>
@@ -6855,7 +7495,7 @@
           <w:color w:val="A31515"/>
           <w:sz w:val="18"/>
           <w:szCs w:val="18"/>
-          <w:lang w:eastAsia="de-AT"/>
+          <w:lang w:val="en-US" w:eastAsia="de-AT"/>
         </w:rPr>
         <w:t>OptionIds</w:t>
       </w:r>
@@ -6866,7 +7506,7 @@
           <w:color w:val="A31515"/>
           <w:sz w:val="18"/>
           <w:szCs w:val="18"/>
-          <w:lang w:eastAsia="de-AT"/>
+          <w:lang w:val="en-US" w:eastAsia="de-AT"/>
         </w:rPr>
         <w:t>"</w:t>
       </w:r>
@@ -6876,7 +7516,7 @@
           <w:color w:val="000000"/>
           <w:sz w:val="18"/>
           <w:szCs w:val="18"/>
-          <w:lang w:eastAsia="de-AT"/>
+          <w:lang w:val="en-US" w:eastAsia="de-AT"/>
         </w:rPr>
         <w:t>: [</w:t>
       </w:r>
@@ -6890,16 +7530,16 @@
           <w:color w:val="000000"/>
           <w:sz w:val="18"/>
           <w:szCs w:val="18"/>
-          <w:lang w:eastAsia="de-AT"/>
-        </w:rPr>
-      </w:pPr>
-      <w:r>
-        <w:rPr>
-          <w:rFonts w:ascii="Courier New" w:eastAsia="Times New Roman" w:hAnsi="Courier New" w:cs="Courier New"/>
-          <w:color w:val="000000"/>
-          <w:sz w:val="18"/>
-          <w:szCs w:val="18"/>
-          <w:lang w:eastAsia="de-AT"/>
+          <w:lang w:val="en-US" w:eastAsia="de-AT"/>
+        </w:rPr>
+      </w:pPr>
+      <w:r>
+        <w:rPr>
+          <w:rFonts w:ascii="Courier New" w:eastAsia="Times New Roman" w:hAnsi="Courier New" w:cs="Courier New"/>
+          <w:color w:val="000000"/>
+          <w:sz w:val="18"/>
+          <w:szCs w:val="18"/>
+          <w:lang w:val="en-US" w:eastAsia="de-AT"/>
         </w:rPr>
         <w:t>                    </w:t>
       </w:r>
@@ -6909,7 +7549,7 @@
           <w:color w:val="0451A5"/>
           <w:sz w:val="18"/>
           <w:szCs w:val="18"/>
-          <w:lang w:eastAsia="de-AT"/>
+          <w:lang w:val="en-US" w:eastAsia="de-AT"/>
         </w:rPr>
         <w:t>"BLUE"</w:t>
       </w:r>
@@ -6919,7 +7559,7 @@
           <w:color w:val="000000"/>
           <w:sz w:val="18"/>
           <w:szCs w:val="18"/>
-          <w:lang w:eastAsia="de-AT"/>
+          <w:lang w:val="en-US" w:eastAsia="de-AT"/>
         </w:rPr>
         <w:t>,</w:t>
       </w:r>
@@ -6933,16 +7573,16 @@
           <w:color w:val="000000"/>
           <w:sz w:val="18"/>
           <w:szCs w:val="18"/>
-          <w:lang w:eastAsia="de-AT"/>
-        </w:rPr>
-      </w:pPr>
-      <w:r>
-        <w:rPr>
-          <w:rFonts w:ascii="Courier New" w:eastAsia="Times New Roman" w:hAnsi="Courier New" w:cs="Courier New"/>
-          <w:color w:val="000000"/>
-          <w:sz w:val="18"/>
-          <w:szCs w:val="18"/>
-          <w:lang w:eastAsia="de-AT"/>
+          <w:lang w:val="en-US" w:eastAsia="de-AT"/>
+        </w:rPr>
+      </w:pPr>
+      <w:r>
+        <w:rPr>
+          <w:rFonts w:ascii="Courier New" w:eastAsia="Times New Roman" w:hAnsi="Courier New" w:cs="Courier New"/>
+          <w:color w:val="000000"/>
+          <w:sz w:val="18"/>
+          <w:szCs w:val="18"/>
+          <w:lang w:val="en-US" w:eastAsia="de-AT"/>
         </w:rPr>
         <w:t>                    </w:t>
       </w:r>
@@ -6952,7 +7592,7 @@
           <w:color w:val="0451A5"/>
           <w:sz w:val="18"/>
           <w:szCs w:val="18"/>
-          <w:lang w:eastAsia="de-AT"/>
+          <w:lang w:val="en-US" w:eastAsia="de-AT"/>
         </w:rPr>
         <w:t>"RED"</w:t>
       </w:r>
@@ -6962,7 +7602,7 @@
           <w:color w:val="000000"/>
           <w:sz w:val="18"/>
           <w:szCs w:val="18"/>
-          <w:lang w:eastAsia="de-AT"/>
+          <w:lang w:val="en-US" w:eastAsia="de-AT"/>
         </w:rPr>
         <w:t>,</w:t>
       </w:r>
@@ -6976,16 +7616,16 @@
           <w:color w:val="000000"/>
           <w:sz w:val="18"/>
           <w:szCs w:val="18"/>
-          <w:lang w:eastAsia="de-AT"/>
-        </w:rPr>
-      </w:pPr>
-      <w:r>
-        <w:rPr>
-          <w:rFonts w:ascii="Courier New" w:eastAsia="Times New Roman" w:hAnsi="Courier New" w:cs="Courier New"/>
-          <w:color w:val="000000"/>
-          <w:sz w:val="18"/>
-          <w:szCs w:val="18"/>
-          <w:lang w:eastAsia="de-AT"/>
+          <w:lang w:val="en-US" w:eastAsia="de-AT"/>
+        </w:rPr>
+      </w:pPr>
+      <w:r>
+        <w:rPr>
+          <w:rFonts w:ascii="Courier New" w:eastAsia="Times New Roman" w:hAnsi="Courier New" w:cs="Courier New"/>
+          <w:color w:val="000000"/>
+          <w:sz w:val="18"/>
+          <w:szCs w:val="18"/>
+          <w:lang w:val="en-US" w:eastAsia="de-AT"/>
         </w:rPr>
         <w:t>                    </w:t>
       </w:r>
@@ -6995,7 +7635,7 @@
           <w:color w:val="0451A5"/>
           <w:sz w:val="18"/>
           <w:szCs w:val="18"/>
-          <w:lang w:eastAsia="de-AT"/>
+          <w:lang w:val="en-US" w:eastAsia="de-AT"/>
         </w:rPr>
         <w:t>"WHITE"</w:t>
       </w:r>
@@ -7009,16 +7649,16 @@
           <w:color w:val="000000"/>
           <w:sz w:val="18"/>
           <w:szCs w:val="18"/>
-          <w:lang w:eastAsia="de-AT"/>
-        </w:rPr>
-      </w:pPr>
-      <w:r>
-        <w:rPr>
-          <w:rFonts w:ascii="Courier New" w:eastAsia="Times New Roman" w:hAnsi="Courier New" w:cs="Courier New"/>
-          <w:color w:val="000000"/>
-          <w:sz w:val="18"/>
-          <w:szCs w:val="18"/>
-          <w:lang w:eastAsia="de-AT"/>
+          <w:lang w:val="en-US" w:eastAsia="de-AT"/>
+        </w:rPr>
+      </w:pPr>
+      <w:r>
+        <w:rPr>
+          <w:rFonts w:ascii="Courier New" w:eastAsia="Times New Roman" w:hAnsi="Courier New" w:cs="Courier New"/>
+          <w:color w:val="000000"/>
+          <w:sz w:val="18"/>
+          <w:szCs w:val="18"/>
+          <w:lang w:val="en-US" w:eastAsia="de-AT"/>
         </w:rPr>
         <w:t>                ]</w:t>
       </w:r>
@@ -7032,16 +7672,16 @@
           <w:color w:val="000000"/>
           <w:sz w:val="18"/>
           <w:szCs w:val="18"/>
-          <w:lang w:eastAsia="de-AT"/>
-        </w:rPr>
-      </w:pPr>
-      <w:r>
-        <w:rPr>
-          <w:rFonts w:ascii="Courier New" w:eastAsia="Times New Roman" w:hAnsi="Courier New" w:cs="Courier New"/>
-          <w:color w:val="000000"/>
-          <w:sz w:val="18"/>
-          <w:szCs w:val="18"/>
-          <w:lang w:eastAsia="de-AT"/>
+          <w:lang w:val="en-US" w:eastAsia="de-AT"/>
+        </w:rPr>
+      </w:pPr>
+      <w:r>
+        <w:rPr>
+          <w:rFonts w:ascii="Courier New" w:eastAsia="Times New Roman" w:hAnsi="Courier New" w:cs="Courier New"/>
+          <w:color w:val="000000"/>
+          <w:sz w:val="18"/>
+          <w:szCs w:val="18"/>
+          <w:lang w:val="en-US" w:eastAsia="de-AT"/>
         </w:rPr>
         <w:t>            }</w:t>
       </w:r>
@@ -7055,16 +7695,16 @@
           <w:color w:val="000000"/>
           <w:sz w:val="18"/>
           <w:szCs w:val="18"/>
-          <w:lang w:eastAsia="de-AT"/>
-        </w:rPr>
-      </w:pPr>
-      <w:r>
-        <w:rPr>
-          <w:rFonts w:ascii="Courier New" w:eastAsia="Times New Roman" w:hAnsi="Courier New" w:cs="Courier New"/>
-          <w:color w:val="000000"/>
-          <w:sz w:val="18"/>
-          <w:szCs w:val="18"/>
-          <w:lang w:eastAsia="de-AT"/>
+          <w:lang w:val="en-US" w:eastAsia="de-AT"/>
+        </w:rPr>
+      </w:pPr>
+      <w:r>
+        <w:rPr>
+          <w:rFonts w:ascii="Courier New" w:eastAsia="Times New Roman" w:hAnsi="Courier New" w:cs="Courier New"/>
+          <w:color w:val="000000"/>
+          <w:sz w:val="18"/>
+          <w:szCs w:val="18"/>
+          <w:lang w:val="en-US" w:eastAsia="de-AT"/>
         </w:rPr>
         <w:t>        ],</w:t>
       </w:r>
@@ -7087,7 +7727,7 @@
           <w:color w:val="000000"/>
           <w:sz w:val="18"/>
           <w:szCs w:val="18"/>
-          <w:lang w:eastAsia="de-AT"/>
+          <w:lang w:val="en-US" w:eastAsia="de-AT"/>
         </w:rPr>
         <w:t>        </w:t>
       </w:r>
@@ -10283,7 +10923,7 @@
           <w:color w:val="000000"/>
           <w:sz w:val="18"/>
           <w:szCs w:val="18"/>
-          <w:lang w:eastAsia="de-AT"/>
+          <w:lang w:val="en-US" w:eastAsia="de-AT"/>
         </w:rPr>
       </w:pPr>
       <w:r>
@@ -10302,7 +10942,7 @@
           <w:color w:val="000000"/>
           <w:sz w:val="18"/>
           <w:szCs w:val="18"/>
-          <w:lang w:eastAsia="de-AT"/>
+          <w:lang w:val="en-US" w:eastAsia="de-AT"/>
         </w:rPr>
         <w:t>],</w:t>
       </w:r>
@@ -10316,16 +10956,16 @@
           <w:color w:val="000000"/>
           <w:sz w:val="18"/>
           <w:szCs w:val="18"/>
-          <w:lang w:eastAsia="de-AT"/>
-        </w:rPr>
-      </w:pPr>
-      <w:r>
-        <w:rPr>
-          <w:rFonts w:ascii="Courier New" w:eastAsia="Times New Roman" w:hAnsi="Courier New" w:cs="Courier New"/>
-          <w:color w:val="000000"/>
-          <w:sz w:val="18"/>
-          <w:szCs w:val="18"/>
-          <w:lang w:eastAsia="de-AT"/>
+          <w:lang w:val="en-US" w:eastAsia="de-AT"/>
+        </w:rPr>
+      </w:pPr>
+      <w:r>
+        <w:rPr>
+          <w:rFonts w:ascii="Courier New" w:eastAsia="Times New Roman" w:hAnsi="Courier New" w:cs="Courier New"/>
+          <w:color w:val="000000"/>
+          <w:sz w:val="18"/>
+          <w:szCs w:val="18"/>
+          <w:lang w:val="en-US" w:eastAsia="de-AT"/>
         </w:rPr>
         <w:t>            </w:t>
       </w:r>
@@ -10335,39 +10975,17 @@
           <w:color w:val="A31515"/>
           <w:sz w:val="18"/>
           <w:szCs w:val="18"/>
-          <w:lang w:eastAsia="de-AT"/>
-        </w:rPr>
-        <w:t>"</w:t>
-      </w:r>
-      <w:proofErr w:type="spellStart"/>
-      <w:r>
-        <w:rPr>
-          <w:rFonts w:ascii="Courier New" w:eastAsia="Times New Roman" w:hAnsi="Courier New" w:cs="Courier New"/>
-          <w:color w:val="A31515"/>
-          <w:sz w:val="18"/>
-          <w:szCs w:val="18"/>
-          <w:lang w:eastAsia="de-AT"/>
-        </w:rPr>
-        <w:t>Id</w:t>
-      </w:r>
-      <w:proofErr w:type="spellEnd"/>
-      <w:r>
-        <w:rPr>
-          <w:rFonts w:ascii="Courier New" w:eastAsia="Times New Roman" w:hAnsi="Courier New" w:cs="Courier New"/>
-          <w:color w:val="A31515"/>
-          <w:sz w:val="18"/>
-          <w:szCs w:val="18"/>
-          <w:lang w:eastAsia="de-AT"/>
-        </w:rPr>
-        <w:t>"</w:t>
-      </w:r>
-      <w:r>
-        <w:rPr>
-          <w:rFonts w:ascii="Courier New" w:eastAsia="Times New Roman" w:hAnsi="Courier New" w:cs="Courier New"/>
-          <w:color w:val="000000"/>
-          <w:sz w:val="18"/>
-          <w:szCs w:val="18"/>
-          <w:lang w:eastAsia="de-AT"/>
+          <w:lang w:val="en-US" w:eastAsia="de-AT"/>
+        </w:rPr>
+        <w:t>"Id"</w:t>
+      </w:r>
+      <w:r>
+        <w:rPr>
+          <w:rFonts w:ascii="Courier New" w:eastAsia="Times New Roman" w:hAnsi="Courier New" w:cs="Courier New"/>
+          <w:color w:val="000000"/>
+          <w:sz w:val="18"/>
+          <w:szCs w:val="18"/>
+          <w:lang w:val="en-US" w:eastAsia="de-AT"/>
         </w:rPr>
         <w:t>: </w:t>
       </w:r>
@@ -10377,7 +10995,7 @@
           <w:color w:val="0451A5"/>
           <w:sz w:val="18"/>
           <w:szCs w:val="18"/>
-          <w:lang w:eastAsia="de-AT"/>
+          <w:lang w:val="en-US" w:eastAsia="de-AT"/>
         </w:rPr>
         <w:t>"D150"</w:t>
       </w:r>
@@ -10387,7 +11005,7 @@
           <w:color w:val="000000"/>
           <w:sz w:val="18"/>
           <w:szCs w:val="18"/>
-          <w:lang w:eastAsia="de-AT"/>
+          <w:lang w:val="en-US" w:eastAsia="de-AT"/>
         </w:rPr>
         <w:t>,</w:t>
       </w:r>
@@ -10401,16 +11019,16 @@
           <w:color w:val="000000"/>
           <w:sz w:val="18"/>
           <w:szCs w:val="18"/>
-          <w:lang w:eastAsia="de-AT"/>
-        </w:rPr>
-      </w:pPr>
-      <w:r>
-        <w:rPr>
-          <w:rFonts w:ascii="Courier New" w:eastAsia="Times New Roman" w:hAnsi="Courier New" w:cs="Courier New"/>
-          <w:color w:val="000000"/>
-          <w:sz w:val="18"/>
-          <w:szCs w:val="18"/>
-          <w:lang w:eastAsia="de-AT"/>
+          <w:lang w:val="en-US" w:eastAsia="de-AT"/>
+        </w:rPr>
+      </w:pPr>
+      <w:r>
+        <w:rPr>
+          <w:rFonts w:ascii="Courier New" w:eastAsia="Times New Roman" w:hAnsi="Courier New" w:cs="Courier New"/>
+          <w:color w:val="000000"/>
+          <w:sz w:val="18"/>
+          <w:szCs w:val="18"/>
+          <w:lang w:val="en-US" w:eastAsia="de-AT"/>
         </w:rPr>
         <w:t>            </w:t>
       </w:r>
@@ -10420,7 +11038,7 @@
           <w:color w:val="A31515"/>
           <w:sz w:val="18"/>
           <w:szCs w:val="18"/>
-          <w:lang w:eastAsia="de-AT"/>
+          <w:lang w:val="en-US" w:eastAsia="de-AT"/>
         </w:rPr>
         <w:t>"Options"</w:t>
       </w:r>
@@ -10430,7 +11048,7 @@
           <w:color w:val="000000"/>
           <w:sz w:val="18"/>
           <w:szCs w:val="18"/>
-          <w:lang w:eastAsia="de-AT"/>
+          <w:lang w:val="en-US" w:eastAsia="de-AT"/>
         </w:rPr>
         <w:t>: </w:t>
       </w:r>
@@ -10442,7 +11060,7 @@
           <w:color w:val="0451A5"/>
           <w:sz w:val="18"/>
           <w:szCs w:val="18"/>
-          <w:lang w:eastAsia="de-AT"/>
+          <w:lang w:val="en-US" w:eastAsia="de-AT"/>
         </w:rPr>
         <w:t>null</w:t>
       </w:r>
@@ -10456,16 +11074,16 @@
           <w:color w:val="000000"/>
           <w:sz w:val="18"/>
           <w:szCs w:val="18"/>
-          <w:lang w:eastAsia="de-AT"/>
-        </w:rPr>
-      </w:pPr>
-      <w:r>
-        <w:rPr>
-          <w:rFonts w:ascii="Courier New" w:eastAsia="Times New Roman" w:hAnsi="Courier New" w:cs="Courier New"/>
-          <w:color w:val="000000"/>
-          <w:sz w:val="18"/>
-          <w:szCs w:val="18"/>
-          <w:lang w:eastAsia="de-AT"/>
+          <w:lang w:val="en-US" w:eastAsia="de-AT"/>
+        </w:rPr>
+      </w:pPr>
+      <w:r>
+        <w:rPr>
+          <w:rFonts w:ascii="Courier New" w:eastAsia="Times New Roman" w:hAnsi="Courier New" w:cs="Courier New"/>
+          <w:color w:val="000000"/>
+          <w:sz w:val="18"/>
+          <w:szCs w:val="18"/>
+          <w:lang w:val="en-US" w:eastAsia="de-AT"/>
         </w:rPr>
         <w:t>        }</w:t>
       </w:r>
@@ -10479,16 +11097,16 @@
           <w:color w:val="000000"/>
           <w:sz w:val="18"/>
           <w:szCs w:val="18"/>
-          <w:lang w:eastAsia="de-AT"/>
-        </w:rPr>
-      </w:pPr>
-      <w:r>
-        <w:rPr>
-          <w:rFonts w:ascii="Courier New" w:eastAsia="Times New Roman" w:hAnsi="Courier New" w:cs="Courier New"/>
-          <w:color w:val="000000"/>
-          <w:sz w:val="18"/>
-          <w:szCs w:val="18"/>
-          <w:lang w:eastAsia="de-AT"/>
+          <w:lang w:val="en-US" w:eastAsia="de-AT"/>
+        </w:rPr>
+      </w:pPr>
+      <w:r>
+        <w:rPr>
+          <w:rFonts w:ascii="Courier New" w:eastAsia="Times New Roman" w:hAnsi="Courier New" w:cs="Courier New"/>
+          <w:color w:val="000000"/>
+          <w:sz w:val="18"/>
+          <w:szCs w:val="18"/>
+          <w:lang w:val="en-US" w:eastAsia="de-AT"/>
         </w:rPr>
         <w:t>    ]</w:t>
       </w:r>
@@ -10502,21 +11120,432 @@
           <w:color w:val="000000"/>
           <w:sz w:val="18"/>
           <w:szCs w:val="18"/>
-          <w:lang w:eastAsia="de-AT"/>
-        </w:rPr>
-      </w:pPr>
-      <w:r>
-        <w:rPr>
-          <w:rFonts w:ascii="Courier New" w:eastAsia="Times New Roman" w:hAnsi="Courier New" w:cs="Courier New"/>
-          <w:color w:val="000000"/>
-          <w:sz w:val="18"/>
-          <w:szCs w:val="18"/>
-          <w:lang w:eastAsia="de-AT"/>
+          <w:lang w:val="en-US" w:eastAsia="de-AT"/>
+        </w:rPr>
+      </w:pPr>
+      <w:r>
+        <w:rPr>
+          <w:rFonts w:ascii="Courier New" w:eastAsia="Times New Roman" w:hAnsi="Courier New" w:cs="Courier New"/>
+          <w:color w:val="000000"/>
+          <w:sz w:val="18"/>
+          <w:szCs w:val="18"/>
+          <w:lang w:val="en-US" w:eastAsia="de-AT"/>
         </w:rPr>
         <w:t>}</w:t>
       </w:r>
     </w:p>
-    <w:p/>
+    <w:p>
+      <w:pPr>
+        <w:pStyle w:val="berschrift1"/>
+      </w:pPr>
+      <w:bookmarkStart w:id="17" w:name="_Toc91682702"/>
+      <w:r>
+        <w:t>Emails senden</w:t>
+      </w:r>
+      <w:bookmarkEnd w:id="17"/>
+    </w:p>
+    <w:p>
+      <w:r>
+        <w:t>(Quelle P0015K)</w:t>
+      </w:r>
+    </w:p>
+    <w:p>
+      <w:pPr>
+        <w:pStyle w:val="berschrift2"/>
+      </w:pPr>
+      <w:bookmarkStart w:id="18" w:name="_Toc91682703"/>
+      <w:r>
+        <w:t>Schritt 1 (Installation):</w:t>
+      </w:r>
+      <w:bookmarkEnd w:id="18"/>
+    </w:p>
+    <w:p>
+      <w:pPr>
+        <w:pStyle w:val="berschrift3"/>
+      </w:pPr>
+      <w:bookmarkStart w:id="19" w:name="_Toc91682704"/>
+      <w:r>
+        <w:t>Installation</w:t>
+      </w:r>
+      <w:bookmarkEnd w:id="19"/>
+    </w:p>
+    <w:p>
+      <w:r>
+        <w:drawing>
+          <wp:inline distT="0" distB="0" distL="0" distR="0" wp14:anchorId="14F7E990" wp14:editId="44F9CA67">
+            <wp:extent cx="5760720" cy="1929765"/>
+            <wp:effectExtent l="0" t="0" r="0" b="0"/>
+            <wp:docPr id="19" name="Grafik 19" descr="Ein Bild, das Text, Screenshot, Bildschirm, schwarz enthält.&#10;&#10;Automatisch generierte Beschreibung"/>
+            <wp:cNvGraphicFramePr>
+              <a:graphicFrameLocks xmlns:a="http://schemas.openxmlformats.org/drawingml/2006/main" noChangeAspect="1"/>
+            </wp:cNvGraphicFramePr>
+            <a:graphic xmlns:a="http://schemas.openxmlformats.org/drawingml/2006/main">
+              <a:graphicData uri="http://schemas.openxmlformats.org/drawingml/2006/picture">
+                <pic:pic xmlns:pic="http://schemas.openxmlformats.org/drawingml/2006/picture">
+                  <pic:nvPicPr>
+                    <pic:cNvPr id="19" name="Grafik 19" descr="Ein Bild, das Text, Screenshot, Bildschirm, schwarz enthält.&#10;&#10;Automatisch generierte Beschreibung"/>
+                    <pic:cNvPicPr/>
+                  </pic:nvPicPr>
+                  <pic:blipFill>
+                    <a:blip r:embed="rId26"/>
+                    <a:stretch>
+                      <a:fillRect/>
+                    </a:stretch>
+                  </pic:blipFill>
+                  <pic:spPr>
+                    <a:xfrm>
+                      <a:off x="0" y="0"/>
+                      <a:ext cx="5760720" cy="1929765"/>
+                    </a:xfrm>
+                    <a:prstGeom prst="rect">
+                      <a:avLst/>
+                    </a:prstGeom>
+                  </pic:spPr>
+                </pic:pic>
+              </a:graphicData>
+            </a:graphic>
+          </wp:inline>
+        </w:drawing>
+      </w:r>
+    </w:p>
+    <w:p>
+      <w:pPr>
+        <w:pStyle w:val="berschrift2"/>
+      </w:pPr>
+      <w:bookmarkStart w:id="20" w:name="_Toc91682705"/>
+      <w:r>
+        <w:lastRenderedPageBreak/>
+        <w:t>Schritt 2 (Aufbau):</w:t>
+      </w:r>
+      <w:bookmarkEnd w:id="20"/>
+    </w:p>
+    <w:p>
+      <w:pPr>
+        <w:pStyle w:val="berschrift3"/>
+      </w:pPr>
+      <w:bookmarkStart w:id="21" w:name="_Toc91682706"/>
+      <w:r>
+        <w:t>Emailaufbau + Senden</w:t>
+      </w:r>
+      <w:bookmarkEnd w:id="21"/>
+    </w:p>
+    <w:p>
+      <w:r>
+        <w:drawing>
+          <wp:inline distT="0" distB="0" distL="0" distR="0" wp14:anchorId="6C37C472" wp14:editId="46416228">
+            <wp:extent cx="5760720" cy="2541905"/>
+            <wp:effectExtent l="0" t="0" r="0" b="0"/>
+            <wp:docPr id="22" name="Grafik 22" descr="Ein Bild, das Text, Screenshot, Bildschirm enthält.&#10;&#10;Automatisch generierte Beschreibung"/>
+            <wp:cNvGraphicFramePr>
+              <a:graphicFrameLocks xmlns:a="http://schemas.openxmlformats.org/drawingml/2006/main" noChangeAspect="1"/>
+            </wp:cNvGraphicFramePr>
+            <a:graphic xmlns:a="http://schemas.openxmlformats.org/drawingml/2006/main">
+              <a:graphicData uri="http://schemas.openxmlformats.org/drawingml/2006/picture">
+                <pic:pic xmlns:pic="http://schemas.openxmlformats.org/drawingml/2006/picture">
+                  <pic:nvPicPr>
+                    <pic:cNvPr id="22" name="Grafik 22" descr="Ein Bild, das Text, Screenshot, Bildschirm enthält.&#10;&#10;Automatisch generierte Beschreibung"/>
+                    <pic:cNvPicPr/>
+                  </pic:nvPicPr>
+                  <pic:blipFill>
+                    <a:blip r:embed="rId27"/>
+                    <a:stretch>
+                      <a:fillRect/>
+                    </a:stretch>
+                  </pic:blipFill>
+                  <pic:spPr>
+                    <a:xfrm>
+                      <a:off x="0" y="0"/>
+                      <a:ext cx="5760720" cy="2541905"/>
+                    </a:xfrm>
+                    <a:prstGeom prst="rect">
+                      <a:avLst/>
+                    </a:prstGeom>
+                  </pic:spPr>
+                </pic:pic>
+              </a:graphicData>
+            </a:graphic>
+          </wp:inline>
+        </w:drawing>
+      </w:r>
+    </w:p>
+    <w:p>
+      <w:pPr>
+        <w:pStyle w:val="berschrift3"/>
+      </w:pPr>
+      <w:bookmarkStart w:id="22" w:name="_Toc91682707"/>
+      <w:r>
+        <w:t xml:space="preserve">Empfangene </w:t>
+      </w:r>
+      <w:proofErr w:type="gramStart"/>
+      <w:r>
+        <w:t>Email</w:t>
+      </w:r>
+      <w:bookmarkEnd w:id="22"/>
+      <w:proofErr w:type="gramEnd"/>
+    </w:p>
+    <w:p>
+      <w:r>
+        <w:drawing>
+          <wp:inline distT="0" distB="0" distL="0" distR="0" wp14:anchorId="7DFA8B7C" wp14:editId="6ECBFAF3">
+            <wp:extent cx="5760720" cy="4114800"/>
+            <wp:effectExtent l="0" t="0" r="0" b="0"/>
+            <wp:docPr id="23" name="Grafik 23" descr="Ein Bild, das Text enthält.&#10;&#10;Automatisch generierte Beschreibung"/>
+            <wp:cNvGraphicFramePr>
+              <a:graphicFrameLocks xmlns:a="http://schemas.openxmlformats.org/drawingml/2006/main" noChangeAspect="1"/>
+            </wp:cNvGraphicFramePr>
+            <a:graphic xmlns:a="http://schemas.openxmlformats.org/drawingml/2006/main">
+              <a:graphicData uri="http://schemas.openxmlformats.org/drawingml/2006/picture">
+                <pic:pic xmlns:pic="http://schemas.openxmlformats.org/drawingml/2006/picture">
+                  <pic:nvPicPr>
+                    <pic:cNvPr id="23" name="Grafik 23" descr="Ein Bild, das Text enthält.&#10;&#10;Automatisch generierte Beschreibung"/>
+                    <pic:cNvPicPr/>
+                  </pic:nvPicPr>
+                  <pic:blipFill>
+                    <a:blip r:embed="rId28"/>
+                    <a:stretch>
+                      <a:fillRect/>
+                    </a:stretch>
+                  </pic:blipFill>
+                  <pic:spPr>
+                    <a:xfrm>
+                      <a:off x="0" y="0"/>
+                      <a:ext cx="5760720" cy="4114800"/>
+                    </a:xfrm>
+                    <a:prstGeom prst="rect">
+                      <a:avLst/>
+                    </a:prstGeom>
+                  </pic:spPr>
+                </pic:pic>
+              </a:graphicData>
+            </a:graphic>
+          </wp:inline>
+        </w:drawing>
+      </w:r>
+    </w:p>
+    <w:p>
+      <w:pPr>
+        <w:pStyle w:val="berschrift2"/>
+      </w:pPr>
+      <w:bookmarkStart w:id="23" w:name="_Toc91682708"/>
+      <w:r>
+        <w:lastRenderedPageBreak/>
+        <w:t>Schritt 3</w:t>
+      </w:r>
+      <w:r>
+        <w:t xml:space="preserve"> (Aufbereitung):</w:t>
+      </w:r>
+      <w:bookmarkEnd w:id="23"/>
+    </w:p>
+    <w:p>
+      <w:pPr>
+        <w:pStyle w:val="berschrift3"/>
+      </w:pPr>
+      <w:bookmarkStart w:id="24" w:name="_Toc91682709"/>
+      <w:r>
+        <w:t>Projektdatei bearbeiten</w:t>
+      </w:r>
+      <w:bookmarkEnd w:id="24"/>
+    </w:p>
+    <w:p>
+      <w:pPr>
+        <w:rPr>
+          <w:lang w:val="en-US"/>
+        </w:rPr>
+      </w:pPr>
+      <w:r>
+        <w:rPr>
+          <w:lang w:val="en-US"/>
+        </w:rPr>
+        <w:drawing>
+          <wp:inline distT="0" distB="0" distL="0" distR="0" wp14:anchorId="39559703" wp14:editId="238F2D07">
+            <wp:extent cx="5715798" cy="2838846"/>
+            <wp:effectExtent l="0" t="0" r="0" b="0"/>
+            <wp:docPr id="21" name="Grafik 21" descr="Ein Bild, das Text, Monitor, Screenshot, Bildschirm enthält.&#10;&#10;Automatisch generierte Beschreibung"/>
+            <wp:cNvGraphicFramePr>
+              <a:graphicFrameLocks xmlns:a="http://schemas.openxmlformats.org/drawingml/2006/main" noChangeAspect="1"/>
+            </wp:cNvGraphicFramePr>
+            <a:graphic xmlns:a="http://schemas.openxmlformats.org/drawingml/2006/main">
+              <a:graphicData uri="http://schemas.openxmlformats.org/drawingml/2006/picture">
+                <pic:pic xmlns:pic="http://schemas.openxmlformats.org/drawingml/2006/picture">
+                  <pic:nvPicPr>
+                    <pic:cNvPr id="21" name="Grafik 21" descr="Ein Bild, das Text, Monitor, Screenshot, Bildschirm enthält.&#10;&#10;Automatisch generierte Beschreibung"/>
+                    <pic:cNvPicPr/>
+                  </pic:nvPicPr>
+                  <pic:blipFill>
+                    <a:blip r:embed="rId29"/>
+                    <a:stretch>
+                      <a:fillRect/>
+                    </a:stretch>
+                  </pic:blipFill>
+                  <pic:spPr>
+                    <a:xfrm>
+                      <a:off x="0" y="0"/>
+                      <a:ext cx="5715798" cy="2838846"/>
+                    </a:xfrm>
+                    <a:prstGeom prst="rect">
+                      <a:avLst/>
+                    </a:prstGeom>
+                  </pic:spPr>
+                </pic:pic>
+              </a:graphicData>
+            </a:graphic>
+          </wp:inline>
+        </w:drawing>
+      </w:r>
+    </w:p>
+    <w:p>
+      <w:pPr>
+        <w:rPr>
+          <w:lang w:val="en-US"/>
+        </w:rPr>
+      </w:pPr>
+      <w:r>
+        <w:rPr>
+          <w:lang w:val="en-US"/>
+        </w:rPr>
+        <w:t>(</w:t>
+      </w:r>
+      <w:proofErr w:type="spellStart"/>
+      <w:r>
+        <w:rPr>
+          <w:lang w:val="en-US"/>
+        </w:rPr>
+        <w:t>PreserveCompilationContext</w:t>
+      </w:r>
+      <w:proofErr w:type="spellEnd"/>
+      <w:r>
+        <w:rPr>
+          <w:lang w:val="en-US"/>
+        </w:rPr>
+        <w:t>)</w:t>
+      </w:r>
+    </w:p>
+    <w:p>
+      <w:pPr>
+        <w:pStyle w:val="berschrift3"/>
+        <w:rPr>
+          <w:lang w:val="en-US"/>
+        </w:rPr>
+      </w:pPr>
+      <w:bookmarkStart w:id="25" w:name="_Toc91682710"/>
+      <w:r>
+        <w:rPr>
+          <w:lang w:val="en-US"/>
+        </w:rPr>
+        <w:lastRenderedPageBreak/>
+        <w:t xml:space="preserve">Email </w:t>
+      </w:r>
+      <w:proofErr w:type="spellStart"/>
+      <w:r>
+        <w:rPr>
+          <w:lang w:val="en-US"/>
+        </w:rPr>
+        <w:t>mit</w:t>
+      </w:r>
+      <w:proofErr w:type="spellEnd"/>
+      <w:r>
+        <w:rPr>
+          <w:lang w:val="en-US"/>
+        </w:rPr>
+        <w:t xml:space="preserve"> </w:t>
+      </w:r>
+      <w:proofErr w:type="spellStart"/>
+      <w:r>
+        <w:rPr>
+          <w:lang w:val="en-US"/>
+        </w:rPr>
+        <w:t>Aufbereitung</w:t>
+      </w:r>
+      <w:bookmarkEnd w:id="25"/>
+      <w:proofErr w:type="spellEnd"/>
+    </w:p>
+    <w:p>
+      <w:pPr>
+        <w:rPr>
+          <w:lang w:val="en-US"/>
+        </w:rPr>
+      </w:pPr>
+      <w:r>
+        <w:rPr>
+          <w:lang w:val="en-US"/>
+        </w:rPr>
+        <w:drawing>
+          <wp:inline distT="0" distB="0" distL="0" distR="0" wp14:anchorId="0ED59A6C" wp14:editId="1766D9DA">
+            <wp:extent cx="5760720" cy="4243070"/>
+            <wp:effectExtent l="0" t="0" r="0" b="5080"/>
+            <wp:docPr id="25" name="Grafik 25" descr="Ein Bild, das Text enthält.&#10;&#10;Automatisch generierte Beschreibung"/>
+            <wp:cNvGraphicFramePr>
+              <a:graphicFrameLocks xmlns:a="http://schemas.openxmlformats.org/drawingml/2006/main" noChangeAspect="1"/>
+            </wp:cNvGraphicFramePr>
+            <a:graphic xmlns:a="http://schemas.openxmlformats.org/drawingml/2006/main">
+              <a:graphicData uri="http://schemas.openxmlformats.org/drawingml/2006/picture">
+                <pic:pic xmlns:pic="http://schemas.openxmlformats.org/drawingml/2006/picture">
+                  <pic:nvPicPr>
+                    <pic:cNvPr id="25" name="Grafik 25" descr="Ein Bild, das Text enthält.&#10;&#10;Automatisch generierte Beschreibung"/>
+                    <pic:cNvPicPr/>
+                  </pic:nvPicPr>
+                  <pic:blipFill>
+                    <a:blip r:embed="rId30"/>
+                    <a:stretch>
+                      <a:fillRect/>
+                    </a:stretch>
+                  </pic:blipFill>
+                  <pic:spPr>
+                    <a:xfrm>
+                      <a:off x="0" y="0"/>
+                      <a:ext cx="5760720" cy="4243070"/>
+                    </a:xfrm>
+                    <a:prstGeom prst="rect">
+                      <a:avLst/>
+                    </a:prstGeom>
+                  </pic:spPr>
+                </pic:pic>
+              </a:graphicData>
+            </a:graphic>
+          </wp:inline>
+        </w:drawing>
+      </w:r>
+      <w:r>
+        <w:rPr>
+          <w:lang w:val="en-US"/>
+        </w:rPr>
+        <w:drawing>
+          <wp:inline distT="0" distB="0" distL="0" distR="0" wp14:anchorId="4B4310F4" wp14:editId="3D81FC1D">
+            <wp:extent cx="5760720" cy="3302000"/>
+            <wp:effectExtent l="0" t="0" r="0" b="0"/>
+            <wp:docPr id="26" name="Grafik 26" descr="Ein Bild, das Text enthält.&#10;&#10;Automatisch generierte Beschreibung"/>
+            <wp:cNvGraphicFramePr>
+              <a:graphicFrameLocks xmlns:a="http://schemas.openxmlformats.org/drawingml/2006/main" noChangeAspect="1"/>
+            </wp:cNvGraphicFramePr>
+            <a:graphic xmlns:a="http://schemas.openxmlformats.org/drawingml/2006/main">
+              <a:graphicData uri="http://schemas.openxmlformats.org/drawingml/2006/picture">
+                <pic:pic xmlns:pic="http://schemas.openxmlformats.org/drawingml/2006/picture">
+                  <pic:nvPicPr>
+                    <pic:cNvPr id="26" name="Grafik 26" descr="Ein Bild, das Text enthält.&#10;&#10;Automatisch generierte Beschreibung"/>
+                    <pic:cNvPicPr/>
+                  </pic:nvPicPr>
+                  <pic:blipFill>
+                    <a:blip r:embed="rId31"/>
+                    <a:stretch>
+                      <a:fillRect/>
+                    </a:stretch>
+                  </pic:blipFill>
+                  <pic:spPr>
+                    <a:xfrm>
+                      <a:off x="0" y="0"/>
+                      <a:ext cx="5760720" cy="3302000"/>
+                    </a:xfrm>
+                    <a:prstGeom prst="rect">
+                      <a:avLst/>
+                    </a:prstGeom>
+                  </pic:spPr>
+                </pic:pic>
+              </a:graphicData>
+            </a:graphic>
+          </wp:inline>
+        </w:drawing>
+      </w:r>
+    </w:p>
     <w:sectPr>
       <w:pgSz w:w="11906" w:h="16838"/>
       <w:pgMar w:top="1417" w:right="1417" w:bottom="1134" w:left="1417" w:header="708" w:footer="708" w:gutter="0"/>

--- a/Scherzer/Skript.docx
+++ b/Scherzer/Skript.docx
@@ -2893,14 +2893,9 @@
       </w:pPr>
       <w:bookmarkStart w:id="0" w:name="_Toc91682685"/>
       <w:r>
-        <w:t xml:space="preserve">Modelle in JSON </w:t>
-      </w:r>
-      <w:proofErr w:type="spellStart"/>
-      <w:r>
-        <w:t>POSTen</w:t>
+        <w:t>Modelle in JSON POSTen</w:t>
       </w:r>
       <w:bookmarkEnd w:id="0"/>
-      <w:proofErr w:type="spellEnd"/>
     </w:p>
     <w:p>
       <w:hyperlink r:id="rId5" w:history="1">
@@ -3003,14 +2998,9 @@
       </w:pPr>
       <w:bookmarkStart w:id="1" w:name="_Toc91682686"/>
       <w:r>
-        <w:t xml:space="preserve">Andere Variante zum </w:t>
-      </w:r>
-      <w:proofErr w:type="spellStart"/>
-      <w:r>
-        <w:t>POSTen</w:t>
+        <w:t>Andere Variante zum POSTen</w:t>
       </w:r>
       <w:bookmarkEnd w:id="1"/>
-      <w:proofErr w:type="spellEnd"/>
     </w:p>
     <w:p>
       <w:hyperlink r:id="rId8" w:history="1">
@@ -3256,27 +3246,18 @@
         <w:pStyle w:val="berschrift3"/>
       </w:pPr>
       <w:bookmarkStart w:id="4" w:name="_Toc91682689"/>
-      <w:proofErr w:type="spellStart"/>
       <w:r>
         <w:t>Nugets</w:t>
       </w:r>
       <w:bookmarkEnd w:id="4"/>
-      <w:proofErr w:type="spellEnd"/>
-    </w:p>
-    <w:p>
-      <w:proofErr w:type="spellStart"/>
+    </w:p>
+    <w:p>
       <w:r>
         <w:t>Newtonsoft.JSON</w:t>
       </w:r>
-      <w:proofErr w:type="spellEnd"/>
-      <w:r>
-        <w:t xml:space="preserve"> installieren in </w:t>
-      </w:r>
-      <w:proofErr w:type="spellStart"/>
-      <w:r>
-        <w:t>Nugets</w:t>
-      </w:r>
-      <w:proofErr w:type="spellEnd"/>
+      <w:r>
+        <w:t xml:space="preserve"> installieren in Nugets</w:t>
+      </w:r>
     </w:p>
     <w:p>
       <w:pPr>
@@ -3413,29 +3394,7 @@
           <w:szCs w:val="19"/>
           <w:lang w:val="en-US"/>
         </w:rPr>
-        <w:t xml:space="preserve"> </w:t>
-      </w:r>
-      <w:proofErr w:type="gramStart"/>
-      <w:r>
-        <w:rPr>
-          <w:rFonts w:ascii="Cascadia Mono" w:hAnsi="Cascadia Mono" w:cs="Cascadia Mono"/>
-          <w:color w:val="000000"/>
-          <w:sz w:val="19"/>
-          <w:szCs w:val="19"/>
-          <w:lang w:val="en-US"/>
-        </w:rPr>
-        <w:t>Product(</w:t>
-      </w:r>
-      <w:proofErr w:type="gramEnd"/>
-      <w:r>
-        <w:rPr>
-          <w:rFonts w:ascii="Cascadia Mono" w:hAnsi="Cascadia Mono" w:cs="Cascadia Mono"/>
-          <w:color w:val="000000"/>
-          <w:sz w:val="19"/>
-          <w:szCs w:val="19"/>
-          <w:lang w:val="en-US"/>
-        </w:rPr>
-        <w:t>)</w:t>
+        <w:t xml:space="preserve"> Product()</w:t>
       </w:r>
     </w:p>
     <w:p>
@@ -3495,51 +3454,7 @@
           <w:szCs w:val="19"/>
           <w:lang w:val="en-US"/>
         </w:rPr>
-        <w:t xml:space="preserve">//User </w:t>
-      </w:r>
-      <w:proofErr w:type="spellStart"/>
-      <w:r>
-        <w:rPr>
-          <w:rFonts w:ascii="Cascadia Mono" w:hAnsi="Cascadia Mono" w:cs="Cascadia Mono"/>
-          <w:color w:val="008000"/>
-          <w:sz w:val="19"/>
-          <w:szCs w:val="19"/>
-          <w:lang w:val="en-US"/>
-        </w:rPr>
-        <w:t>user</w:t>
-      </w:r>
-      <w:proofErr w:type="spellEnd"/>
-      <w:r>
-        <w:rPr>
-          <w:rFonts w:ascii="Cascadia Mono" w:hAnsi="Cascadia Mono" w:cs="Cascadia Mono"/>
-          <w:color w:val="008000"/>
-          <w:sz w:val="19"/>
-          <w:szCs w:val="19"/>
-          <w:lang w:val="en-US"/>
-        </w:rPr>
-        <w:t xml:space="preserve"> = new </w:t>
-      </w:r>
-      <w:proofErr w:type="gramStart"/>
-      <w:r>
-        <w:rPr>
-          <w:rFonts w:ascii="Cascadia Mono" w:hAnsi="Cascadia Mono" w:cs="Cascadia Mono"/>
-          <w:color w:val="008000"/>
-          <w:sz w:val="19"/>
-          <w:szCs w:val="19"/>
-          <w:lang w:val="en-US"/>
-        </w:rPr>
-        <w:t>User(</w:t>
-      </w:r>
-      <w:proofErr w:type="gramEnd"/>
-      <w:r>
-        <w:rPr>
-          <w:rFonts w:ascii="Cascadia Mono" w:hAnsi="Cascadia Mono" w:cs="Cascadia Mono"/>
-          <w:color w:val="008000"/>
-          <w:sz w:val="19"/>
-          <w:szCs w:val="19"/>
-          <w:lang w:val="en-US"/>
-        </w:rPr>
-        <w:t>) { Age = 18, Email = "jokers@mail.com", Name = "Tobias Scherzer" };</w:t>
+        <w:t>//User user = new User() { Age = 18, Email = "jokers@mail.com", Name = "Tobias Scherzer" };</w:t>
       </w:r>
     </w:p>
     <w:p>
@@ -3584,18 +3499,7 @@
           <w:szCs w:val="19"/>
           <w:lang w:val="en-US"/>
         </w:rPr>
-        <w:t xml:space="preserve"> List&lt;Option&gt; </w:t>
-      </w:r>
-      <w:proofErr w:type="gramStart"/>
-      <w:r>
-        <w:rPr>
-          <w:rFonts w:ascii="Cascadia Mono" w:hAnsi="Cascadia Mono" w:cs="Cascadia Mono"/>
-          <w:color w:val="000000"/>
-          <w:sz w:val="19"/>
-          <w:szCs w:val="19"/>
-          <w:lang w:val="en-US"/>
-        </w:rPr>
-        <w:t xml:space="preserve">{ </w:t>
+        <w:t xml:space="preserve"> List&lt;Option&gt; { </w:t>
       </w:r>
       <w:r>
         <w:rPr>
@@ -3607,7 +3511,6 @@
         </w:rPr>
         <w:t>new</w:t>
       </w:r>
-      <w:proofErr w:type="gramEnd"/>
       <w:r>
         <w:rPr>
           <w:rFonts w:ascii="Cascadia Mono" w:hAnsi="Cascadia Mono" w:cs="Cascadia Mono"/>
@@ -3781,29 +3684,7 @@
           <w:szCs w:val="19"/>
           <w:lang w:val="en-US"/>
         </w:rPr>
-        <w:t xml:space="preserve">&gt; </w:t>
-      </w:r>
-      <w:proofErr w:type="spellStart"/>
-      <w:r>
-        <w:rPr>
-          <w:rFonts w:ascii="Cascadia Mono" w:hAnsi="Cascadia Mono" w:cs="Cascadia Mono"/>
-          <w:color w:val="000000"/>
-          <w:sz w:val="19"/>
-          <w:szCs w:val="19"/>
-          <w:lang w:val="en-US"/>
-        </w:rPr>
-        <w:t>productImages</w:t>
-      </w:r>
-      <w:proofErr w:type="spellEnd"/>
-      <w:r>
-        <w:rPr>
-          <w:rFonts w:ascii="Cascadia Mono" w:hAnsi="Cascadia Mono" w:cs="Cascadia Mono"/>
-          <w:color w:val="000000"/>
-          <w:sz w:val="19"/>
-          <w:szCs w:val="19"/>
-          <w:lang w:val="en-US"/>
-        </w:rPr>
-        <w:t xml:space="preserve"> = </w:t>
+        <w:t xml:space="preserve">&gt; productImages = </w:t>
       </w:r>
       <w:r>
         <w:rPr>
@@ -3843,18 +3724,7 @@
           <w:szCs w:val="19"/>
           <w:lang w:val="en-US"/>
         </w:rPr>
-        <w:t xml:space="preserve">&gt; </w:t>
-      </w:r>
-      <w:proofErr w:type="gramStart"/>
-      <w:r>
-        <w:rPr>
-          <w:rFonts w:ascii="Cascadia Mono" w:hAnsi="Cascadia Mono" w:cs="Cascadia Mono"/>
-          <w:color w:val="000000"/>
-          <w:sz w:val="19"/>
-          <w:szCs w:val="19"/>
-          <w:lang w:val="en-US"/>
-        </w:rPr>
-        <w:t xml:space="preserve">{ </w:t>
+        <w:t xml:space="preserve">&gt; { </w:t>
       </w:r>
       <w:r>
         <w:rPr>
@@ -3864,18 +3734,7 @@
           <w:szCs w:val="19"/>
           <w:lang w:val="en-US"/>
         </w:rPr>
-        <w:t>"</w:t>
-      </w:r>
-      <w:proofErr w:type="gramEnd"/>
-      <w:r>
-        <w:rPr>
-          <w:rFonts w:ascii="Cascadia Mono" w:hAnsi="Cascadia Mono" w:cs="Cascadia Mono"/>
-          <w:color w:val="A31515"/>
-          <w:sz w:val="19"/>
-          <w:szCs w:val="19"/>
-          <w:lang w:val="en-US"/>
-        </w:rPr>
-        <w:t>boahnhub.tk"</w:t>
+        <w:t>"boahnhub.tk"</w:t>
       </w:r>
       <w:r>
         <w:rPr>
@@ -3910,51 +3769,7 @@
           <w:szCs w:val="19"/>
           <w:lang w:val="en-US"/>
         </w:rPr>
-        <w:t xml:space="preserve">            List&lt;</w:t>
-      </w:r>
-      <w:proofErr w:type="spellStart"/>
-      <w:r>
-        <w:rPr>
-          <w:rFonts w:ascii="Cascadia Mono" w:hAnsi="Cascadia Mono" w:cs="Cascadia Mono"/>
-          <w:color w:val="000000"/>
-          <w:sz w:val="19"/>
-          <w:szCs w:val="19"/>
-          <w:lang w:val="en-US"/>
-        </w:rPr>
-        <w:t>OptionGroup</w:t>
-      </w:r>
-      <w:proofErr w:type="spellEnd"/>
-      <w:r>
-        <w:rPr>
-          <w:rFonts w:ascii="Cascadia Mono" w:hAnsi="Cascadia Mono" w:cs="Cascadia Mono"/>
-          <w:color w:val="000000"/>
-          <w:sz w:val="19"/>
-          <w:szCs w:val="19"/>
-          <w:lang w:val="en-US"/>
-        </w:rPr>
-        <w:t xml:space="preserve">&gt; </w:t>
-      </w:r>
-      <w:proofErr w:type="spellStart"/>
-      <w:r>
-        <w:rPr>
-          <w:rFonts w:ascii="Cascadia Mono" w:hAnsi="Cascadia Mono" w:cs="Cascadia Mono"/>
-          <w:color w:val="000000"/>
-          <w:sz w:val="19"/>
-          <w:szCs w:val="19"/>
-          <w:lang w:val="en-US"/>
-        </w:rPr>
-        <w:t>optionGroups</w:t>
-      </w:r>
-      <w:proofErr w:type="spellEnd"/>
-      <w:r>
-        <w:rPr>
-          <w:rFonts w:ascii="Cascadia Mono" w:hAnsi="Cascadia Mono" w:cs="Cascadia Mono"/>
-          <w:color w:val="000000"/>
-          <w:sz w:val="19"/>
-          <w:szCs w:val="19"/>
-          <w:lang w:val="en-US"/>
-        </w:rPr>
-        <w:t xml:space="preserve"> = </w:t>
+        <w:t xml:space="preserve">            List&lt;OptionGroup&gt; optionGroups = </w:t>
       </w:r>
       <w:r>
         <w:rPr>
@@ -3974,20 +3789,118 @@
           <w:szCs w:val="19"/>
           <w:lang w:val="en-US"/>
         </w:rPr>
+        <w:t xml:space="preserve"> List&lt;OptionGroup&gt; { </w:t>
+      </w:r>
+      <w:r>
+        <w:rPr>
+          <w:rFonts w:ascii="Cascadia Mono" w:hAnsi="Cascadia Mono" w:cs="Cascadia Mono"/>
+          <w:color w:val="0000FF"/>
+          <w:sz w:val="19"/>
+          <w:szCs w:val="19"/>
+          <w:lang w:val="en-US"/>
+        </w:rPr>
+        <w:t>new</w:t>
+      </w:r>
+      <w:r>
+        <w:rPr>
+          <w:rFonts w:ascii="Cascadia Mono" w:hAnsi="Cascadia Mono" w:cs="Cascadia Mono"/>
+          <w:color w:val="000000"/>
+          <w:sz w:val="19"/>
+          <w:szCs w:val="19"/>
+          <w:lang w:val="en-US"/>
+        </w:rPr>
+        <w:t xml:space="preserve"> OptionGroup(</w:t>
+      </w:r>
+      <w:r>
+        <w:rPr>
+          <w:rFonts w:ascii="Cascadia Mono" w:hAnsi="Cascadia Mono" w:cs="Cascadia Mono"/>
+          <w:color w:val="A31515"/>
+          <w:sz w:val="19"/>
+          <w:szCs w:val="19"/>
+          <w:lang w:val="en-US"/>
+        </w:rPr>
+        <w:t>"Color"</w:t>
+      </w:r>
+      <w:r>
+        <w:rPr>
+          <w:rFonts w:ascii="Cascadia Mono" w:hAnsi="Cascadia Mono" w:cs="Cascadia Mono"/>
+          <w:color w:val="000000"/>
+          <w:sz w:val="19"/>
+          <w:szCs w:val="19"/>
+          <w:lang w:val="en-US"/>
+        </w:rPr>
+        <w:t xml:space="preserve">, </w:t>
+      </w:r>
+      <w:r>
+        <w:rPr>
+          <w:rFonts w:ascii="Cascadia Mono" w:hAnsi="Cascadia Mono" w:cs="Cascadia Mono"/>
+          <w:color w:val="A31515"/>
+          <w:sz w:val="19"/>
+          <w:szCs w:val="19"/>
+          <w:lang w:val="en-US"/>
+        </w:rPr>
+        <w:t>"The exterior color of the product"</w:t>
+      </w:r>
+      <w:r>
+        <w:rPr>
+          <w:rFonts w:ascii="Cascadia Mono" w:hAnsi="Cascadia Mono" w:cs="Cascadia Mono"/>
+          <w:color w:val="000000"/>
+          <w:sz w:val="19"/>
+          <w:szCs w:val="19"/>
+          <w:lang w:val="en-US"/>
+        </w:rPr>
+        <w:t xml:space="preserve">, </w:t>
+      </w:r>
+      <w:r>
+        <w:rPr>
+          <w:rFonts w:ascii="Cascadia Mono" w:hAnsi="Cascadia Mono" w:cs="Cascadia Mono"/>
+          <w:color w:val="A31515"/>
+          <w:sz w:val="19"/>
+          <w:szCs w:val="19"/>
+          <w:lang w:val="en-US"/>
+        </w:rPr>
+        <w:t>"COLOR_GROUP"</w:t>
+      </w:r>
+      <w:r>
+        <w:rPr>
+          <w:rFonts w:ascii="Cascadia Mono" w:hAnsi="Cascadia Mono" w:cs="Cascadia Mono"/>
+          <w:color w:val="000000"/>
+          <w:sz w:val="19"/>
+          <w:szCs w:val="19"/>
+          <w:lang w:val="en-US"/>
+        </w:rPr>
+        <w:t xml:space="preserve">, </w:t>
+      </w:r>
+      <w:r>
+        <w:rPr>
+          <w:rFonts w:ascii="Cascadia Mono" w:hAnsi="Cascadia Mono" w:cs="Cascadia Mono"/>
+          <w:color w:val="0000FF"/>
+          <w:sz w:val="19"/>
+          <w:szCs w:val="19"/>
+          <w:lang w:val="en-US"/>
+        </w:rPr>
+        <w:t>new</w:t>
+      </w:r>
+      <w:r>
+        <w:rPr>
+          <w:rFonts w:ascii="Cascadia Mono" w:hAnsi="Cascadia Mono" w:cs="Cascadia Mono"/>
+          <w:color w:val="000000"/>
+          <w:sz w:val="19"/>
+          <w:szCs w:val="19"/>
+          <w:lang w:val="en-US"/>
+        </w:rPr>
         <w:t xml:space="preserve"> List&lt;</w:t>
       </w:r>
-      <w:proofErr w:type="spellStart"/>
-      <w:r>
-        <w:rPr>
-          <w:rFonts w:ascii="Cascadia Mono" w:hAnsi="Cascadia Mono" w:cs="Cascadia Mono"/>
-          <w:color w:val="000000"/>
-          <w:sz w:val="19"/>
-          <w:szCs w:val="19"/>
-          <w:lang w:val="en-US"/>
-        </w:rPr>
-        <w:t>OptionGroup</w:t>
-      </w:r>
-      <w:proofErr w:type="spellEnd"/>
+      <w:r>
+        <w:rPr>
+          <w:rFonts w:ascii="Cascadia Mono" w:hAnsi="Cascadia Mono" w:cs="Cascadia Mono"/>
+          <w:color w:val="0000FF"/>
+          <w:sz w:val="19"/>
+          <w:szCs w:val="19"/>
+          <w:lang w:val="en-US"/>
+        </w:rPr>
+        <w:t>string</w:t>
+      </w:r>
       <w:r>
         <w:rPr>
           <w:rFonts w:ascii="Cascadia Mono" w:hAnsi="Cascadia Mono" w:cs="Cascadia Mono"/>
@@ -4001,6 +3914,66 @@
       <w:r>
         <w:rPr>
           <w:rFonts w:ascii="Cascadia Mono" w:hAnsi="Cascadia Mono" w:cs="Cascadia Mono"/>
+          <w:color w:val="A31515"/>
+          <w:sz w:val="19"/>
+          <w:szCs w:val="19"/>
+          <w:lang w:val="en-US"/>
+        </w:rPr>
+        <w:t>"RED"</w:t>
+      </w:r>
+      <w:r>
+        <w:rPr>
+          <w:rFonts w:ascii="Cascadia Mono" w:hAnsi="Cascadia Mono" w:cs="Cascadia Mono"/>
+          <w:color w:val="000000"/>
+          <w:sz w:val="19"/>
+          <w:szCs w:val="19"/>
+          <w:lang w:val="en-US"/>
+        </w:rPr>
+        <w:t xml:space="preserve">, </w:t>
+      </w:r>
+      <w:r>
+        <w:rPr>
+          <w:rFonts w:ascii="Cascadia Mono" w:hAnsi="Cascadia Mono" w:cs="Cascadia Mono"/>
+          <w:color w:val="A31515"/>
+          <w:sz w:val="19"/>
+          <w:szCs w:val="19"/>
+          <w:lang w:val="en-US"/>
+        </w:rPr>
+        <w:t>"WHITE"</w:t>
+      </w:r>
+      <w:r>
+        <w:rPr>
+          <w:rFonts w:ascii="Cascadia Mono" w:hAnsi="Cascadia Mono" w:cs="Cascadia Mono"/>
+          <w:color w:val="000000"/>
+          <w:sz w:val="19"/>
+          <w:szCs w:val="19"/>
+          <w:lang w:val="en-US"/>
+        </w:rPr>
+        <w:t xml:space="preserve">, </w:t>
+      </w:r>
+      <w:r>
+        <w:rPr>
+          <w:rFonts w:ascii="Cascadia Mono" w:hAnsi="Cascadia Mono" w:cs="Cascadia Mono"/>
+          <w:color w:val="A31515"/>
+          <w:sz w:val="19"/>
+          <w:szCs w:val="19"/>
+          <w:lang w:val="en-US"/>
+        </w:rPr>
+        <w:t>"GREEN"</w:t>
+      </w:r>
+      <w:r>
+        <w:rPr>
+          <w:rFonts w:ascii="Cascadia Mono" w:hAnsi="Cascadia Mono" w:cs="Cascadia Mono"/>
+          <w:color w:val="000000"/>
+          <w:sz w:val="19"/>
+          <w:szCs w:val="19"/>
+          <w:lang w:val="en-US"/>
+        </w:rPr>
+        <w:t xml:space="preserve"> }), </w:t>
+      </w:r>
+      <w:r>
+        <w:rPr>
+          <w:rFonts w:ascii="Cascadia Mono" w:hAnsi="Cascadia Mono" w:cs="Cascadia Mono"/>
           <w:color w:val="0000FF"/>
           <w:sz w:val="19"/>
           <w:szCs w:val="19"/>
@@ -4016,29 +3989,7 @@
           <w:szCs w:val="19"/>
           <w:lang w:val="en-US"/>
         </w:rPr>
-        <w:t xml:space="preserve"> </w:t>
-      </w:r>
-      <w:proofErr w:type="spellStart"/>
-      <w:r>
-        <w:rPr>
-          <w:rFonts w:ascii="Cascadia Mono" w:hAnsi="Cascadia Mono" w:cs="Cascadia Mono"/>
-          <w:color w:val="000000"/>
-          <w:sz w:val="19"/>
-          <w:szCs w:val="19"/>
-          <w:lang w:val="en-US"/>
-        </w:rPr>
-        <w:t>OptionGroup</w:t>
-      </w:r>
-      <w:proofErr w:type="spellEnd"/>
-      <w:r>
-        <w:rPr>
-          <w:rFonts w:ascii="Cascadia Mono" w:hAnsi="Cascadia Mono" w:cs="Cascadia Mono"/>
-          <w:color w:val="000000"/>
-          <w:sz w:val="19"/>
-          <w:szCs w:val="19"/>
-          <w:lang w:val="en-US"/>
-        </w:rPr>
-        <w:t>(</w:t>
+        <w:t xml:space="preserve"> OptionGroup(</w:t>
       </w:r>
       <w:r>
         <w:rPr>
@@ -4048,7 +3999,7 @@
           <w:szCs w:val="19"/>
           <w:lang w:val="en-US"/>
         </w:rPr>
-        <w:t>"Color"</w:t>
+        <w:t>"Motor Type"</w:t>
       </w:r>
       <w:r>
         <w:rPr>
@@ -4068,7 +4019,7 @@
           <w:szCs w:val="19"/>
           <w:lang w:val="en-US"/>
         </w:rPr>
-        <w:t>"The exterior color of the product"</w:t>
+        <w:t>"The motor of your car"</w:t>
       </w:r>
       <w:r>
         <w:rPr>
@@ -4088,7 +4039,7 @@
           <w:szCs w:val="19"/>
           <w:lang w:val="en-US"/>
         </w:rPr>
-        <w:t>"COLOR_GROUP"</w:t>
+        <w:t>"MOTORTYPE_GROUP"</w:t>
       </w:r>
       <w:r>
         <w:rPr>
@@ -4148,7 +4099,7 @@
           <w:szCs w:val="19"/>
           <w:lang w:val="en-US"/>
         </w:rPr>
-        <w:t>"RED"</w:t>
+        <w:t>"DIESEL"</w:t>
       </w:r>
       <w:r>
         <w:rPr>
@@ -4168,7 +4119,7 @@
           <w:szCs w:val="19"/>
           <w:lang w:val="en-US"/>
         </w:rPr>
-        <w:t>"WHITE"</w:t>
+        <w:t>"PETROL"</w:t>
       </w:r>
       <w:r>
         <w:rPr>
@@ -4188,7 +4139,7 @@
           <w:szCs w:val="19"/>
           <w:lang w:val="en-US"/>
         </w:rPr>
-        <w:t>"GREEN"</w:t>
+        <w:t>"ELECTRIC"</w:t>
       </w:r>
       <w:r>
         <w:rPr>
@@ -4218,231 +4169,7 @@
           <w:szCs w:val="19"/>
           <w:lang w:val="en-US"/>
         </w:rPr>
-        <w:t xml:space="preserve"> </w:t>
-      </w:r>
-      <w:proofErr w:type="spellStart"/>
-      <w:r>
-        <w:rPr>
-          <w:rFonts w:ascii="Cascadia Mono" w:hAnsi="Cascadia Mono" w:cs="Cascadia Mono"/>
-          <w:color w:val="000000"/>
-          <w:sz w:val="19"/>
-          <w:szCs w:val="19"/>
-          <w:lang w:val="en-US"/>
-        </w:rPr>
-        <w:t>OptionGroup</w:t>
-      </w:r>
-      <w:proofErr w:type="spellEnd"/>
-      <w:r>
-        <w:rPr>
-          <w:rFonts w:ascii="Cascadia Mono" w:hAnsi="Cascadia Mono" w:cs="Cascadia Mono"/>
-          <w:color w:val="000000"/>
-          <w:sz w:val="19"/>
-          <w:szCs w:val="19"/>
-          <w:lang w:val="en-US"/>
-        </w:rPr>
-        <w:t>(</w:t>
-      </w:r>
-      <w:r>
-        <w:rPr>
-          <w:rFonts w:ascii="Cascadia Mono" w:hAnsi="Cascadia Mono" w:cs="Cascadia Mono"/>
-          <w:color w:val="A31515"/>
-          <w:sz w:val="19"/>
-          <w:szCs w:val="19"/>
-          <w:lang w:val="en-US"/>
-        </w:rPr>
-        <w:t>"Motor Type"</w:t>
-      </w:r>
-      <w:r>
-        <w:rPr>
-          <w:rFonts w:ascii="Cascadia Mono" w:hAnsi="Cascadia Mono" w:cs="Cascadia Mono"/>
-          <w:color w:val="000000"/>
-          <w:sz w:val="19"/>
-          <w:szCs w:val="19"/>
-          <w:lang w:val="en-US"/>
-        </w:rPr>
-        <w:t xml:space="preserve">, </w:t>
-      </w:r>
-      <w:r>
-        <w:rPr>
-          <w:rFonts w:ascii="Cascadia Mono" w:hAnsi="Cascadia Mono" w:cs="Cascadia Mono"/>
-          <w:color w:val="A31515"/>
-          <w:sz w:val="19"/>
-          <w:szCs w:val="19"/>
-          <w:lang w:val="en-US"/>
-        </w:rPr>
-        <w:t>"The motor of your car"</w:t>
-      </w:r>
-      <w:r>
-        <w:rPr>
-          <w:rFonts w:ascii="Cascadia Mono" w:hAnsi="Cascadia Mono" w:cs="Cascadia Mono"/>
-          <w:color w:val="000000"/>
-          <w:sz w:val="19"/>
-          <w:szCs w:val="19"/>
-          <w:lang w:val="en-US"/>
-        </w:rPr>
-        <w:t xml:space="preserve">, </w:t>
-      </w:r>
-      <w:r>
-        <w:rPr>
-          <w:rFonts w:ascii="Cascadia Mono" w:hAnsi="Cascadia Mono" w:cs="Cascadia Mono"/>
-          <w:color w:val="A31515"/>
-          <w:sz w:val="19"/>
-          <w:szCs w:val="19"/>
-          <w:lang w:val="en-US"/>
-        </w:rPr>
-        <w:t>"MOTORTYPE_GROUP"</w:t>
-      </w:r>
-      <w:r>
-        <w:rPr>
-          <w:rFonts w:ascii="Cascadia Mono" w:hAnsi="Cascadia Mono" w:cs="Cascadia Mono"/>
-          <w:color w:val="000000"/>
-          <w:sz w:val="19"/>
-          <w:szCs w:val="19"/>
-          <w:lang w:val="en-US"/>
-        </w:rPr>
-        <w:t xml:space="preserve">, </w:t>
-      </w:r>
-      <w:r>
-        <w:rPr>
-          <w:rFonts w:ascii="Cascadia Mono" w:hAnsi="Cascadia Mono" w:cs="Cascadia Mono"/>
-          <w:color w:val="0000FF"/>
-          <w:sz w:val="19"/>
-          <w:szCs w:val="19"/>
-          <w:lang w:val="en-US"/>
-        </w:rPr>
-        <w:t>new</w:t>
-      </w:r>
-      <w:r>
-        <w:rPr>
-          <w:rFonts w:ascii="Cascadia Mono" w:hAnsi="Cascadia Mono" w:cs="Cascadia Mono"/>
-          <w:color w:val="000000"/>
-          <w:sz w:val="19"/>
-          <w:szCs w:val="19"/>
-          <w:lang w:val="en-US"/>
-        </w:rPr>
-        <w:t xml:space="preserve"> List&lt;</w:t>
-      </w:r>
-      <w:r>
-        <w:rPr>
-          <w:rFonts w:ascii="Cascadia Mono" w:hAnsi="Cascadia Mono" w:cs="Cascadia Mono"/>
-          <w:color w:val="0000FF"/>
-          <w:sz w:val="19"/>
-          <w:szCs w:val="19"/>
-          <w:lang w:val="en-US"/>
-        </w:rPr>
-        <w:t>string</w:t>
-      </w:r>
-      <w:r>
-        <w:rPr>
-          <w:rFonts w:ascii="Cascadia Mono" w:hAnsi="Cascadia Mono" w:cs="Cascadia Mono"/>
-          <w:color w:val="000000"/>
-          <w:sz w:val="19"/>
-          <w:szCs w:val="19"/>
-          <w:lang w:val="en-US"/>
-        </w:rPr>
-        <w:t xml:space="preserve">&gt; { </w:t>
-      </w:r>
-      <w:r>
-        <w:rPr>
-          <w:rFonts w:ascii="Cascadia Mono" w:hAnsi="Cascadia Mono" w:cs="Cascadia Mono"/>
-          <w:color w:val="A31515"/>
-          <w:sz w:val="19"/>
-          <w:szCs w:val="19"/>
-          <w:lang w:val="en-US"/>
-        </w:rPr>
-        <w:t>"DIESEL"</w:t>
-      </w:r>
-      <w:r>
-        <w:rPr>
-          <w:rFonts w:ascii="Cascadia Mono" w:hAnsi="Cascadia Mono" w:cs="Cascadia Mono"/>
-          <w:color w:val="000000"/>
-          <w:sz w:val="19"/>
-          <w:szCs w:val="19"/>
-          <w:lang w:val="en-US"/>
-        </w:rPr>
-        <w:t xml:space="preserve">, </w:t>
-      </w:r>
-      <w:r>
-        <w:rPr>
-          <w:rFonts w:ascii="Cascadia Mono" w:hAnsi="Cascadia Mono" w:cs="Cascadia Mono"/>
-          <w:color w:val="A31515"/>
-          <w:sz w:val="19"/>
-          <w:szCs w:val="19"/>
-          <w:lang w:val="en-US"/>
-        </w:rPr>
-        <w:t>"PETROL"</w:t>
-      </w:r>
-      <w:r>
-        <w:rPr>
-          <w:rFonts w:ascii="Cascadia Mono" w:hAnsi="Cascadia Mono" w:cs="Cascadia Mono"/>
-          <w:color w:val="000000"/>
-          <w:sz w:val="19"/>
-          <w:szCs w:val="19"/>
-          <w:lang w:val="en-US"/>
-        </w:rPr>
-        <w:t xml:space="preserve">, </w:t>
-      </w:r>
-      <w:r>
-        <w:rPr>
-          <w:rFonts w:ascii="Cascadia Mono" w:hAnsi="Cascadia Mono" w:cs="Cascadia Mono"/>
-          <w:color w:val="A31515"/>
-          <w:sz w:val="19"/>
-          <w:szCs w:val="19"/>
-          <w:lang w:val="en-US"/>
-        </w:rPr>
-        <w:t>"ELECTRIC"</w:t>
-      </w:r>
-      <w:r>
-        <w:rPr>
-          <w:rFonts w:ascii="Cascadia Mono" w:hAnsi="Cascadia Mono" w:cs="Cascadia Mono"/>
-          <w:color w:val="000000"/>
-          <w:sz w:val="19"/>
-          <w:szCs w:val="19"/>
-          <w:lang w:val="en-US"/>
-        </w:rPr>
-        <w:t xml:space="preserve"> }), </w:t>
-      </w:r>
-      <w:r>
-        <w:rPr>
-          <w:rFonts w:ascii="Cascadia Mono" w:hAnsi="Cascadia Mono" w:cs="Cascadia Mono"/>
-          <w:color w:val="0000FF"/>
-          <w:sz w:val="19"/>
-          <w:szCs w:val="19"/>
-          <w:lang w:val="en-US"/>
-        </w:rPr>
-        <w:t>new</w:t>
-      </w:r>
-      <w:r>
-        <w:rPr>
-          <w:rFonts w:ascii="Cascadia Mono" w:hAnsi="Cascadia Mono" w:cs="Cascadia Mono"/>
-          <w:color w:val="000000"/>
-          <w:sz w:val="19"/>
-          <w:szCs w:val="19"/>
-          <w:lang w:val="en-US"/>
-        </w:rPr>
-        <w:t xml:space="preserve"> </w:t>
-      </w:r>
-      <w:proofErr w:type="spellStart"/>
-      <w:r>
-        <w:rPr>
-          <w:rFonts w:ascii="Cascadia Mono" w:hAnsi="Cascadia Mono" w:cs="Cascadia Mono"/>
-          <w:color w:val="000000"/>
-          <w:sz w:val="19"/>
-          <w:szCs w:val="19"/>
-          <w:lang w:val="en-US"/>
-        </w:rPr>
-        <w:t>OptionGroup</w:t>
-      </w:r>
-      <w:proofErr w:type="spellEnd"/>
-      <w:r>
-        <w:rPr>
-          <w:rFonts w:ascii="Cascadia Mono" w:hAnsi="Cascadia Mono" w:cs="Cascadia Mono"/>
-          <w:color w:val="000000"/>
-          <w:sz w:val="19"/>
-          <w:szCs w:val="19"/>
-          <w:lang w:val="en-US"/>
-        </w:rPr>
-        <w:t>(</w:t>
+        <w:t xml:space="preserve"> OptionGroup(</w:t>
       </w:r>
       <w:r>
         <w:rPr>
@@ -4627,51 +4354,7 @@
           <w:szCs w:val="19"/>
           <w:lang w:val="en-US"/>
         </w:rPr>
-        <w:t xml:space="preserve">            List&lt;</w:t>
-      </w:r>
-      <w:proofErr w:type="spellStart"/>
-      <w:r>
-        <w:rPr>
-          <w:rFonts w:ascii="Cascadia Mono" w:hAnsi="Cascadia Mono" w:cs="Cascadia Mono"/>
-          <w:color w:val="000000"/>
-          <w:sz w:val="19"/>
-          <w:szCs w:val="19"/>
-          <w:lang w:val="en-US"/>
-        </w:rPr>
-        <w:t>OptionSection</w:t>
-      </w:r>
-      <w:proofErr w:type="spellEnd"/>
-      <w:r>
-        <w:rPr>
-          <w:rFonts w:ascii="Cascadia Mono" w:hAnsi="Cascadia Mono" w:cs="Cascadia Mono"/>
-          <w:color w:val="000000"/>
-          <w:sz w:val="19"/>
-          <w:szCs w:val="19"/>
-          <w:lang w:val="en-US"/>
-        </w:rPr>
-        <w:t xml:space="preserve">&gt; </w:t>
-      </w:r>
-      <w:proofErr w:type="spellStart"/>
-      <w:r>
-        <w:rPr>
-          <w:rFonts w:ascii="Cascadia Mono" w:hAnsi="Cascadia Mono" w:cs="Cascadia Mono"/>
-          <w:color w:val="000000"/>
-          <w:sz w:val="19"/>
-          <w:szCs w:val="19"/>
-          <w:lang w:val="en-US"/>
-        </w:rPr>
-        <w:t>optionSections</w:t>
-      </w:r>
-      <w:proofErr w:type="spellEnd"/>
-      <w:r>
-        <w:rPr>
-          <w:rFonts w:ascii="Cascadia Mono" w:hAnsi="Cascadia Mono" w:cs="Cascadia Mono"/>
-          <w:color w:val="000000"/>
-          <w:sz w:val="19"/>
-          <w:szCs w:val="19"/>
-          <w:lang w:val="en-US"/>
-        </w:rPr>
-        <w:t xml:space="preserve"> = </w:t>
+        <w:t xml:space="preserve">            List&lt;OptionSection&gt; optionSections = </w:t>
       </w:r>
       <w:r>
         <w:rPr>
@@ -4691,41 +4374,88 @@
           <w:szCs w:val="19"/>
           <w:lang w:val="en-US"/>
         </w:rPr>
+        <w:t xml:space="preserve"> List&lt;OptionSection&gt; { </w:t>
+      </w:r>
+      <w:r>
+        <w:rPr>
+          <w:rFonts w:ascii="Cascadia Mono" w:hAnsi="Cascadia Mono" w:cs="Cascadia Mono"/>
+          <w:color w:val="0000FF"/>
+          <w:sz w:val="19"/>
+          <w:szCs w:val="19"/>
+          <w:lang w:val="en-US"/>
+        </w:rPr>
+        <w:t>new</w:t>
+      </w:r>
+      <w:r>
+        <w:rPr>
+          <w:rFonts w:ascii="Cascadia Mono" w:hAnsi="Cascadia Mono" w:cs="Cascadia Mono"/>
+          <w:color w:val="000000"/>
+          <w:sz w:val="19"/>
+          <w:szCs w:val="19"/>
+          <w:lang w:val="en-US"/>
+        </w:rPr>
+        <w:t xml:space="preserve"> OptionSection(</w:t>
+      </w:r>
+      <w:r>
+        <w:rPr>
+          <w:rFonts w:ascii="Cascadia Mono" w:hAnsi="Cascadia Mono" w:cs="Cascadia Mono"/>
+          <w:color w:val="A31515"/>
+          <w:sz w:val="19"/>
+          <w:szCs w:val="19"/>
+          <w:lang w:val="en-US"/>
+        </w:rPr>
+        <w:t>"Exterior"</w:t>
+      </w:r>
+      <w:r>
+        <w:rPr>
+          <w:rFonts w:ascii="Cascadia Mono" w:hAnsi="Cascadia Mono" w:cs="Cascadia Mono"/>
+          <w:color w:val="000000"/>
+          <w:sz w:val="19"/>
+          <w:szCs w:val="19"/>
+          <w:lang w:val="en-US"/>
+        </w:rPr>
+        <w:t xml:space="preserve">, </w:t>
+      </w:r>
+      <w:r>
+        <w:rPr>
+          <w:rFonts w:ascii="Cascadia Mono" w:hAnsi="Cascadia Mono" w:cs="Cascadia Mono"/>
+          <w:color w:val="A31515"/>
+          <w:sz w:val="19"/>
+          <w:szCs w:val="19"/>
+          <w:lang w:val="en-US"/>
+        </w:rPr>
+        <w:t>"EXTERIOR"</w:t>
+      </w:r>
+      <w:r>
+        <w:rPr>
+          <w:rFonts w:ascii="Cascadia Mono" w:hAnsi="Cascadia Mono" w:cs="Cascadia Mono"/>
+          <w:color w:val="000000"/>
+          <w:sz w:val="19"/>
+          <w:szCs w:val="19"/>
+          <w:lang w:val="en-US"/>
+        </w:rPr>
+        <w:t xml:space="preserve">, </w:t>
+      </w:r>
+      <w:r>
+        <w:rPr>
+          <w:rFonts w:ascii="Cascadia Mono" w:hAnsi="Cascadia Mono" w:cs="Cascadia Mono"/>
+          <w:color w:val="0000FF"/>
+          <w:sz w:val="19"/>
+          <w:szCs w:val="19"/>
+          <w:lang w:val="en-US"/>
+        </w:rPr>
+        <w:t>new</w:t>
+      </w:r>
+      <w:r>
+        <w:rPr>
+          <w:rFonts w:ascii="Cascadia Mono" w:hAnsi="Cascadia Mono" w:cs="Cascadia Mono"/>
+          <w:color w:val="000000"/>
+          <w:sz w:val="19"/>
+          <w:szCs w:val="19"/>
+          <w:lang w:val="en-US"/>
+        </w:rPr>
         <w:t xml:space="preserve"> List&lt;</w:t>
       </w:r>
-      <w:proofErr w:type="spellStart"/>
-      <w:r>
-        <w:rPr>
-          <w:rFonts w:ascii="Cascadia Mono" w:hAnsi="Cascadia Mono" w:cs="Cascadia Mono"/>
-          <w:color w:val="000000"/>
-          <w:sz w:val="19"/>
-          <w:szCs w:val="19"/>
-          <w:lang w:val="en-US"/>
-        </w:rPr>
-        <w:t>OptionSection</w:t>
-      </w:r>
-      <w:proofErr w:type="spellEnd"/>
-      <w:r>
-        <w:rPr>
-          <w:rFonts w:ascii="Cascadia Mono" w:hAnsi="Cascadia Mono" w:cs="Cascadia Mono"/>
-          <w:color w:val="000000"/>
-          <w:sz w:val="19"/>
-          <w:szCs w:val="19"/>
-          <w:lang w:val="en-US"/>
-        </w:rPr>
-        <w:t xml:space="preserve">&gt; </w:t>
-      </w:r>
-      <w:proofErr w:type="gramStart"/>
-      <w:r>
-        <w:rPr>
-          <w:rFonts w:ascii="Cascadia Mono" w:hAnsi="Cascadia Mono" w:cs="Cascadia Mono"/>
-          <w:color w:val="000000"/>
-          <w:sz w:val="19"/>
-          <w:szCs w:val="19"/>
-          <w:lang w:val="en-US"/>
-        </w:rPr>
-        <w:t xml:space="preserve">{ </w:t>
-      </w:r>
       <w:r>
         <w:rPr>
           <w:rFonts w:ascii="Cascadia Mono" w:hAnsi="Cascadia Mono" w:cs="Cascadia Mono"/>
@@ -4734,182 +4464,57 @@
           <w:szCs w:val="19"/>
           <w:lang w:val="en-US"/>
         </w:rPr>
+        <w:t>string</w:t>
+      </w:r>
+      <w:r>
+        <w:rPr>
+          <w:rFonts w:ascii="Cascadia Mono" w:hAnsi="Cascadia Mono" w:cs="Cascadia Mono"/>
+          <w:color w:val="000000"/>
+          <w:sz w:val="19"/>
+          <w:szCs w:val="19"/>
+          <w:lang w:val="en-US"/>
+        </w:rPr>
+        <w:t xml:space="preserve">&gt; { </w:t>
+      </w:r>
+      <w:r>
+        <w:rPr>
+          <w:rFonts w:ascii="Cascadia Mono" w:hAnsi="Cascadia Mono" w:cs="Cascadia Mono"/>
+          <w:color w:val="A31515"/>
+          <w:sz w:val="19"/>
+          <w:szCs w:val="19"/>
+          <w:lang w:val="en-US"/>
+        </w:rPr>
+        <w:t>"COLOR_GROUP"</w:t>
+      </w:r>
+      <w:r>
+        <w:rPr>
+          <w:rFonts w:ascii="Cascadia Mono" w:hAnsi="Cascadia Mono" w:cs="Cascadia Mono"/>
+          <w:color w:val="000000"/>
+          <w:sz w:val="19"/>
+          <w:szCs w:val="19"/>
+          <w:lang w:val="en-US"/>
+        </w:rPr>
+        <w:t xml:space="preserve"> }), </w:t>
+      </w:r>
+      <w:r>
+        <w:rPr>
+          <w:rFonts w:ascii="Cascadia Mono" w:hAnsi="Cascadia Mono" w:cs="Cascadia Mono"/>
+          <w:color w:val="0000FF"/>
+          <w:sz w:val="19"/>
+          <w:szCs w:val="19"/>
+          <w:lang w:val="en-US"/>
+        </w:rPr>
         <w:t>new</w:t>
       </w:r>
-      <w:proofErr w:type="gramEnd"/>
-      <w:r>
-        <w:rPr>
-          <w:rFonts w:ascii="Cascadia Mono" w:hAnsi="Cascadia Mono" w:cs="Cascadia Mono"/>
-          <w:color w:val="000000"/>
-          <w:sz w:val="19"/>
-          <w:szCs w:val="19"/>
-          <w:lang w:val="en-US"/>
-        </w:rPr>
-        <w:t xml:space="preserve"> </w:t>
-      </w:r>
-      <w:proofErr w:type="spellStart"/>
-      <w:r>
-        <w:rPr>
-          <w:rFonts w:ascii="Cascadia Mono" w:hAnsi="Cascadia Mono" w:cs="Cascadia Mono"/>
-          <w:color w:val="000000"/>
-          <w:sz w:val="19"/>
-          <w:szCs w:val="19"/>
-          <w:lang w:val="en-US"/>
-        </w:rPr>
-        <w:t>OptionSection</w:t>
-      </w:r>
-      <w:proofErr w:type="spellEnd"/>
-      <w:r>
-        <w:rPr>
-          <w:rFonts w:ascii="Cascadia Mono" w:hAnsi="Cascadia Mono" w:cs="Cascadia Mono"/>
-          <w:color w:val="000000"/>
-          <w:sz w:val="19"/>
-          <w:szCs w:val="19"/>
-          <w:lang w:val="en-US"/>
-        </w:rPr>
-        <w:t>(</w:t>
-      </w:r>
-      <w:r>
-        <w:rPr>
-          <w:rFonts w:ascii="Cascadia Mono" w:hAnsi="Cascadia Mono" w:cs="Cascadia Mono"/>
-          <w:color w:val="A31515"/>
-          <w:sz w:val="19"/>
-          <w:szCs w:val="19"/>
-          <w:lang w:val="en-US"/>
-        </w:rPr>
-        <w:t>"Exterior"</w:t>
-      </w:r>
-      <w:r>
-        <w:rPr>
-          <w:rFonts w:ascii="Cascadia Mono" w:hAnsi="Cascadia Mono" w:cs="Cascadia Mono"/>
-          <w:color w:val="000000"/>
-          <w:sz w:val="19"/>
-          <w:szCs w:val="19"/>
-          <w:lang w:val="en-US"/>
-        </w:rPr>
-        <w:t xml:space="preserve">, </w:t>
-      </w:r>
-      <w:r>
-        <w:rPr>
-          <w:rFonts w:ascii="Cascadia Mono" w:hAnsi="Cascadia Mono" w:cs="Cascadia Mono"/>
-          <w:color w:val="A31515"/>
-          <w:sz w:val="19"/>
-          <w:szCs w:val="19"/>
-          <w:lang w:val="en-US"/>
-        </w:rPr>
-        <w:t>"EXTERIOR"</w:t>
-      </w:r>
-      <w:r>
-        <w:rPr>
-          <w:rFonts w:ascii="Cascadia Mono" w:hAnsi="Cascadia Mono" w:cs="Cascadia Mono"/>
-          <w:color w:val="000000"/>
-          <w:sz w:val="19"/>
-          <w:szCs w:val="19"/>
-          <w:lang w:val="en-US"/>
-        </w:rPr>
-        <w:t xml:space="preserve">, </w:t>
-      </w:r>
-      <w:r>
-        <w:rPr>
-          <w:rFonts w:ascii="Cascadia Mono" w:hAnsi="Cascadia Mono" w:cs="Cascadia Mono"/>
-          <w:color w:val="0000FF"/>
-          <w:sz w:val="19"/>
-          <w:szCs w:val="19"/>
-          <w:lang w:val="en-US"/>
-        </w:rPr>
-        <w:t>new</w:t>
-      </w:r>
-      <w:r>
-        <w:rPr>
-          <w:rFonts w:ascii="Cascadia Mono" w:hAnsi="Cascadia Mono" w:cs="Cascadia Mono"/>
-          <w:color w:val="000000"/>
-          <w:sz w:val="19"/>
-          <w:szCs w:val="19"/>
-          <w:lang w:val="en-US"/>
-        </w:rPr>
-        <w:t xml:space="preserve"> List&lt;</w:t>
-      </w:r>
-      <w:r>
-        <w:rPr>
-          <w:rFonts w:ascii="Cascadia Mono" w:hAnsi="Cascadia Mono" w:cs="Cascadia Mono"/>
-          <w:color w:val="0000FF"/>
-          <w:sz w:val="19"/>
-          <w:szCs w:val="19"/>
-          <w:lang w:val="en-US"/>
-        </w:rPr>
-        <w:t>string</w:t>
-      </w:r>
-      <w:r>
-        <w:rPr>
-          <w:rFonts w:ascii="Cascadia Mono" w:hAnsi="Cascadia Mono" w:cs="Cascadia Mono"/>
-          <w:color w:val="000000"/>
-          <w:sz w:val="19"/>
-          <w:szCs w:val="19"/>
-          <w:lang w:val="en-US"/>
-        </w:rPr>
-        <w:t xml:space="preserve">&gt; { </w:t>
-      </w:r>
-      <w:r>
-        <w:rPr>
-          <w:rFonts w:ascii="Cascadia Mono" w:hAnsi="Cascadia Mono" w:cs="Cascadia Mono"/>
-          <w:color w:val="A31515"/>
-          <w:sz w:val="19"/>
-          <w:szCs w:val="19"/>
-          <w:lang w:val="en-US"/>
-        </w:rPr>
-        <w:t>"COLOR_GROUP"</w:t>
-      </w:r>
-      <w:r>
-        <w:rPr>
-          <w:rFonts w:ascii="Cascadia Mono" w:hAnsi="Cascadia Mono" w:cs="Cascadia Mono"/>
-          <w:color w:val="000000"/>
-          <w:sz w:val="19"/>
-          <w:szCs w:val="19"/>
-          <w:lang w:val="en-US"/>
-        </w:rPr>
-        <w:t xml:space="preserve"> }), </w:t>
-      </w:r>
-      <w:r>
-        <w:rPr>
-          <w:rFonts w:ascii="Cascadia Mono" w:hAnsi="Cascadia Mono" w:cs="Cascadia Mono"/>
-          <w:color w:val="0000FF"/>
-          <w:sz w:val="19"/>
-          <w:szCs w:val="19"/>
-          <w:lang w:val="en-US"/>
-        </w:rPr>
-        <w:t>new</w:t>
-      </w:r>
-      <w:r>
-        <w:rPr>
-          <w:rFonts w:ascii="Cascadia Mono" w:hAnsi="Cascadia Mono" w:cs="Cascadia Mono"/>
-          <w:color w:val="000000"/>
-          <w:sz w:val="19"/>
-          <w:szCs w:val="19"/>
-          <w:lang w:val="en-US"/>
-        </w:rPr>
-        <w:t xml:space="preserve"> </w:t>
-      </w:r>
-      <w:proofErr w:type="spellStart"/>
-      <w:r>
-        <w:rPr>
-          <w:rFonts w:ascii="Cascadia Mono" w:hAnsi="Cascadia Mono" w:cs="Cascadia Mono"/>
-          <w:color w:val="000000"/>
-          <w:sz w:val="19"/>
-          <w:szCs w:val="19"/>
-          <w:lang w:val="en-US"/>
-        </w:rPr>
-        <w:t>OptionSection</w:t>
-      </w:r>
-      <w:proofErr w:type="spellEnd"/>
-      <w:r>
-        <w:rPr>
-          <w:rFonts w:ascii="Cascadia Mono" w:hAnsi="Cascadia Mono" w:cs="Cascadia Mono"/>
-          <w:color w:val="000000"/>
-          <w:sz w:val="19"/>
-          <w:szCs w:val="19"/>
-          <w:lang w:val="en-US"/>
-        </w:rPr>
-        <w:t>(</w:t>
+      <w:r>
+        <w:rPr>
+          <w:rFonts w:ascii="Cascadia Mono" w:hAnsi="Cascadia Mono" w:cs="Cascadia Mono"/>
+          <w:color w:val="000000"/>
+          <w:sz w:val="19"/>
+          <w:szCs w:val="19"/>
+          <w:lang w:val="en-US"/>
+        </w:rPr>
+        <w:t xml:space="preserve"> OptionSection(</w:t>
       </w:r>
       <w:r>
         <w:rPr>
@@ -5054,51 +4659,7 @@
           <w:szCs w:val="19"/>
           <w:lang w:val="en-US"/>
         </w:rPr>
-        <w:t xml:space="preserve">            </w:t>
-      </w:r>
-      <w:proofErr w:type="spellStart"/>
-      <w:r>
-        <w:rPr>
-          <w:rFonts w:ascii="Cascadia Mono" w:hAnsi="Cascadia Mono" w:cs="Cascadia Mono"/>
-          <w:color w:val="000000"/>
-          <w:sz w:val="19"/>
-          <w:szCs w:val="19"/>
-          <w:lang w:val="en-US"/>
-        </w:rPr>
-        <w:t>ProductDependencies</w:t>
-      </w:r>
-      <w:proofErr w:type="spellEnd"/>
-      <w:r>
-        <w:rPr>
-          <w:rFonts w:ascii="Cascadia Mono" w:hAnsi="Cascadia Mono" w:cs="Cascadia Mono"/>
-          <w:color w:val="000000"/>
-          <w:sz w:val="19"/>
-          <w:szCs w:val="19"/>
-          <w:lang w:val="en-US"/>
-        </w:rPr>
-        <w:t xml:space="preserve"> </w:t>
-      </w:r>
-      <w:proofErr w:type="spellStart"/>
-      <w:r>
-        <w:rPr>
-          <w:rFonts w:ascii="Cascadia Mono" w:hAnsi="Cascadia Mono" w:cs="Cascadia Mono"/>
-          <w:color w:val="000000"/>
-          <w:sz w:val="19"/>
-          <w:szCs w:val="19"/>
-          <w:lang w:val="en-US"/>
-        </w:rPr>
-        <w:t>productDependencies</w:t>
-      </w:r>
-      <w:proofErr w:type="spellEnd"/>
-      <w:r>
-        <w:rPr>
-          <w:rFonts w:ascii="Cascadia Mono" w:hAnsi="Cascadia Mono" w:cs="Cascadia Mono"/>
-          <w:color w:val="000000"/>
-          <w:sz w:val="19"/>
-          <w:szCs w:val="19"/>
-          <w:lang w:val="en-US"/>
-        </w:rPr>
-        <w:t xml:space="preserve"> = </w:t>
+        <w:t xml:space="preserve">            ProductDependencies productDependencies = </w:t>
       </w:r>
       <w:r>
         <w:rPr>
@@ -5118,29 +4679,7 @@
           <w:szCs w:val="19"/>
           <w:lang w:val="en-US"/>
         </w:rPr>
-        <w:t xml:space="preserve"> </w:t>
-      </w:r>
-      <w:proofErr w:type="spellStart"/>
-      <w:r>
-        <w:rPr>
-          <w:rFonts w:ascii="Cascadia Mono" w:hAnsi="Cascadia Mono" w:cs="Cascadia Mono"/>
-          <w:color w:val="000000"/>
-          <w:sz w:val="19"/>
-          <w:szCs w:val="19"/>
-          <w:lang w:val="en-US"/>
-        </w:rPr>
-        <w:t>ProductDependencies</w:t>
-      </w:r>
-      <w:proofErr w:type="spellEnd"/>
-      <w:r>
-        <w:rPr>
-          <w:rFonts w:ascii="Cascadia Mono" w:hAnsi="Cascadia Mono" w:cs="Cascadia Mono"/>
-          <w:color w:val="000000"/>
-          <w:sz w:val="19"/>
-          <w:szCs w:val="19"/>
-          <w:lang w:val="en-US"/>
-        </w:rPr>
-        <w:t xml:space="preserve">(50000, </w:t>
+        <w:t xml:space="preserve"> ProductDependencies(50000, </w:t>
       </w:r>
       <w:r>
         <w:rPr>
@@ -5260,29 +4799,7 @@
           <w:szCs w:val="19"/>
           <w:lang w:val="en-US"/>
         </w:rPr>
-        <w:t xml:space="preserve"> List&lt;</w:t>
-      </w:r>
-      <w:proofErr w:type="spellStart"/>
-      <w:r>
-        <w:rPr>
-          <w:rFonts w:ascii="Cascadia Mono" w:hAnsi="Cascadia Mono" w:cs="Cascadia Mono"/>
-          <w:color w:val="000000"/>
-          <w:sz w:val="19"/>
-          <w:szCs w:val="19"/>
-          <w:lang w:val="en-US"/>
-        </w:rPr>
-        <w:t>OptionGroup</w:t>
-      </w:r>
-      <w:proofErr w:type="spellEnd"/>
-      <w:r>
-        <w:rPr>
-          <w:rFonts w:ascii="Cascadia Mono" w:hAnsi="Cascadia Mono" w:cs="Cascadia Mono"/>
-          <w:color w:val="000000"/>
-          <w:sz w:val="19"/>
-          <w:szCs w:val="19"/>
-          <w:lang w:val="en-US"/>
-        </w:rPr>
-        <w:t xml:space="preserve">&gt; { </w:t>
+        <w:t xml:space="preserve"> List&lt;OptionGroup&gt; { </w:t>
       </w:r>
       <w:r>
         <w:rPr>
@@ -5302,29 +4819,7 @@
           <w:szCs w:val="19"/>
           <w:lang w:val="en-US"/>
         </w:rPr>
-        <w:t xml:space="preserve"> </w:t>
-      </w:r>
-      <w:proofErr w:type="spellStart"/>
-      <w:r>
-        <w:rPr>
-          <w:rFonts w:ascii="Cascadia Mono" w:hAnsi="Cascadia Mono" w:cs="Cascadia Mono"/>
-          <w:color w:val="000000"/>
-          <w:sz w:val="19"/>
-          <w:szCs w:val="19"/>
-          <w:lang w:val="en-US"/>
-        </w:rPr>
-        <w:t>OptionGroup</w:t>
-      </w:r>
-      <w:proofErr w:type="spellEnd"/>
-      <w:r>
-        <w:rPr>
-          <w:rFonts w:ascii="Cascadia Mono" w:hAnsi="Cascadia Mono" w:cs="Cascadia Mono"/>
-          <w:color w:val="000000"/>
-          <w:sz w:val="19"/>
-          <w:szCs w:val="19"/>
-          <w:lang w:val="en-US"/>
-        </w:rPr>
-        <w:t>(</w:t>
+        <w:t xml:space="preserve"> OptionGroup(</w:t>
       </w:r>
       <w:r>
         <w:rPr>
@@ -5869,29 +5364,7 @@
           <w:szCs w:val="19"/>
           <w:lang w:val="en-US"/>
         </w:rPr>
-        <w:t xml:space="preserve">            Product </w:t>
-      </w:r>
-      <w:proofErr w:type="spellStart"/>
-      <w:r>
-        <w:rPr>
-          <w:rFonts w:ascii="Cascadia Mono" w:hAnsi="Cascadia Mono" w:cs="Cascadia Mono"/>
-          <w:color w:val="000000"/>
-          <w:sz w:val="19"/>
-          <w:szCs w:val="19"/>
-          <w:lang w:val="en-US"/>
-        </w:rPr>
-        <w:t>product</w:t>
-      </w:r>
-      <w:proofErr w:type="spellEnd"/>
-      <w:r>
-        <w:rPr>
-          <w:rFonts w:ascii="Cascadia Mono" w:hAnsi="Cascadia Mono" w:cs="Cascadia Mono"/>
-          <w:color w:val="000000"/>
-          <w:sz w:val="19"/>
-          <w:szCs w:val="19"/>
-          <w:lang w:val="en-US"/>
-        </w:rPr>
-        <w:t xml:space="preserve"> = </w:t>
+        <w:t xml:space="preserve">            Product product = </w:t>
       </w:r>
       <w:r>
         <w:rPr>
@@ -5911,20 +5384,8 @@
           <w:szCs w:val="19"/>
           <w:lang w:val="en-US"/>
         </w:rPr>
-        <w:t xml:space="preserve"> </w:t>
-      </w:r>
-      <w:proofErr w:type="gramStart"/>
-      <w:r>
-        <w:rPr>
-          <w:rFonts w:ascii="Cascadia Mono" w:hAnsi="Cascadia Mono" w:cs="Cascadia Mono"/>
-          <w:color w:val="000000"/>
-          <w:sz w:val="19"/>
-          <w:szCs w:val="19"/>
-          <w:lang w:val="en-US"/>
-        </w:rPr>
-        <w:t>Product(</w:t>
-      </w:r>
-      <w:proofErr w:type="gramEnd"/>
+        <w:t xml:space="preserve"> Product(</w:t>
+      </w:r>
       <w:r>
         <w:rPr>
           <w:rFonts w:ascii="Cascadia Mono" w:hAnsi="Cascadia Mono" w:cs="Cascadia Mono"/>
@@ -5983,95 +5444,7 @@
           <w:szCs w:val="19"/>
           <w:lang w:val="en-US"/>
         </w:rPr>
-        <w:t xml:space="preserve">, </w:t>
-      </w:r>
-      <w:proofErr w:type="spellStart"/>
-      <w:r>
-        <w:rPr>
-          <w:rFonts w:ascii="Cascadia Mono" w:hAnsi="Cascadia Mono" w:cs="Cascadia Mono"/>
-          <w:color w:val="000000"/>
-          <w:sz w:val="19"/>
-          <w:szCs w:val="19"/>
-          <w:lang w:val="en-US"/>
-        </w:rPr>
-        <w:t>productImages</w:t>
-      </w:r>
-      <w:proofErr w:type="spellEnd"/>
-      <w:r>
-        <w:rPr>
-          <w:rFonts w:ascii="Cascadia Mono" w:hAnsi="Cascadia Mono" w:cs="Cascadia Mono"/>
-          <w:color w:val="000000"/>
-          <w:sz w:val="19"/>
-          <w:szCs w:val="19"/>
-          <w:lang w:val="en-US"/>
-        </w:rPr>
-        <w:t xml:space="preserve">, </w:t>
-      </w:r>
-      <w:proofErr w:type="spellStart"/>
-      <w:r>
-        <w:rPr>
-          <w:rFonts w:ascii="Cascadia Mono" w:hAnsi="Cascadia Mono" w:cs="Cascadia Mono"/>
-          <w:color w:val="000000"/>
-          <w:sz w:val="19"/>
-          <w:szCs w:val="19"/>
-          <w:lang w:val="en-US"/>
-        </w:rPr>
-        <w:t>productDependencies</w:t>
-      </w:r>
-      <w:proofErr w:type="spellEnd"/>
-      <w:r>
-        <w:rPr>
-          <w:rFonts w:ascii="Cascadia Mono" w:hAnsi="Cascadia Mono" w:cs="Cascadia Mono"/>
-          <w:color w:val="000000"/>
-          <w:sz w:val="19"/>
-          <w:szCs w:val="19"/>
-          <w:lang w:val="en-US"/>
-        </w:rPr>
-        <w:t xml:space="preserve">, options, </w:t>
-      </w:r>
-      <w:proofErr w:type="spellStart"/>
-      <w:r>
-        <w:rPr>
-          <w:rFonts w:ascii="Cascadia Mono" w:hAnsi="Cascadia Mono" w:cs="Cascadia Mono"/>
-          <w:color w:val="000000"/>
-          <w:sz w:val="19"/>
-          <w:szCs w:val="19"/>
-          <w:lang w:val="en-US"/>
-        </w:rPr>
-        <w:t>optionGroups</w:t>
-      </w:r>
-      <w:proofErr w:type="spellEnd"/>
-      <w:r>
-        <w:rPr>
-          <w:rFonts w:ascii="Cascadia Mono" w:hAnsi="Cascadia Mono" w:cs="Cascadia Mono"/>
-          <w:color w:val="000000"/>
-          <w:sz w:val="19"/>
-          <w:szCs w:val="19"/>
-          <w:lang w:val="en-US"/>
-        </w:rPr>
-        <w:t xml:space="preserve">, </w:t>
-      </w:r>
-      <w:proofErr w:type="spellStart"/>
-      <w:r>
-        <w:rPr>
-          <w:rFonts w:ascii="Cascadia Mono" w:hAnsi="Cascadia Mono" w:cs="Cascadia Mono"/>
-          <w:color w:val="000000"/>
-          <w:sz w:val="19"/>
-          <w:szCs w:val="19"/>
-          <w:lang w:val="en-US"/>
-        </w:rPr>
-        <w:t>optionSections</w:t>
-      </w:r>
-      <w:proofErr w:type="spellEnd"/>
-      <w:r>
-        <w:rPr>
-          <w:rFonts w:ascii="Cascadia Mono" w:hAnsi="Cascadia Mono" w:cs="Cascadia Mono"/>
-          <w:color w:val="000000"/>
-          <w:sz w:val="19"/>
-          <w:szCs w:val="19"/>
-          <w:lang w:val="en-US"/>
-        </w:rPr>
-        <w:t>);</w:t>
+        <w:t>, productImages, productDependencies, options, optionGroups, optionSections);</w:t>
       </w:r>
     </w:p>
     <w:p>
@@ -6116,64 +5489,8 @@
           <w:szCs w:val="19"/>
           <w:lang w:val="en-US"/>
         </w:rPr>
-        <w:t xml:space="preserve"> </w:t>
-      </w:r>
-      <w:proofErr w:type="spellStart"/>
-      <w:r>
-        <w:rPr>
-          <w:rFonts w:ascii="Cascadia Mono" w:hAnsi="Cascadia Mono" w:cs="Cascadia Mono"/>
-          <w:color w:val="000000"/>
-          <w:sz w:val="19"/>
-          <w:szCs w:val="19"/>
-          <w:lang w:val="en-US"/>
-        </w:rPr>
-        <w:t>stringjson</w:t>
-      </w:r>
-      <w:proofErr w:type="spellEnd"/>
-      <w:r>
-        <w:rPr>
-          <w:rFonts w:ascii="Cascadia Mono" w:hAnsi="Cascadia Mono" w:cs="Cascadia Mono"/>
-          <w:color w:val="000000"/>
-          <w:sz w:val="19"/>
-          <w:szCs w:val="19"/>
-          <w:lang w:val="en-US"/>
-        </w:rPr>
-        <w:t xml:space="preserve"> = </w:t>
-      </w:r>
-      <w:proofErr w:type="spellStart"/>
-      <w:r>
-        <w:rPr>
-          <w:rFonts w:ascii="Cascadia Mono" w:hAnsi="Cascadia Mono" w:cs="Cascadia Mono"/>
-          <w:color w:val="000000"/>
-          <w:sz w:val="19"/>
-          <w:szCs w:val="19"/>
-          <w:lang w:val="en-US"/>
-        </w:rPr>
-        <w:t>JsonConvert.SerializeObject</w:t>
-      </w:r>
-      <w:proofErr w:type="spellEnd"/>
-      <w:r>
-        <w:rPr>
-          <w:rFonts w:ascii="Cascadia Mono" w:hAnsi="Cascadia Mono" w:cs="Cascadia Mono"/>
-          <w:color w:val="000000"/>
-          <w:sz w:val="19"/>
-          <w:szCs w:val="19"/>
-          <w:lang w:val="en-US"/>
-        </w:rPr>
-        <w:t>(product</w:t>
-      </w:r>
-      <w:proofErr w:type="gramStart"/>
-      <w:r>
-        <w:rPr>
-          <w:rFonts w:ascii="Cascadia Mono" w:hAnsi="Cascadia Mono" w:cs="Cascadia Mono"/>
-          <w:color w:val="000000"/>
-          <w:sz w:val="19"/>
-          <w:szCs w:val="19"/>
-          <w:lang w:val="en-US"/>
-        </w:rPr>
-        <w:t>);</w:t>
-      </w:r>
-      <w:proofErr w:type="gramEnd"/>
+        <w:t xml:space="preserve"> stringjson = JsonConvert.SerializeObject(product);</w:t>
+      </w:r>
     </w:p>
     <w:p>
       <w:pPr>
@@ -6198,7 +5515,6 @@
         </w:rPr>
         <w:t xml:space="preserve">            </w:t>
       </w:r>
-      <w:proofErr w:type="spellStart"/>
       <w:r>
         <w:rPr>
           <w:rFonts w:ascii="Cascadia Mono" w:hAnsi="Cascadia Mono" w:cs="Cascadia Mono"/>
@@ -6208,35 +5524,14 @@
         </w:rPr>
         <w:t>return</w:t>
       </w:r>
-      <w:proofErr w:type="spellEnd"/>
-      <w:r>
-        <w:rPr>
-          <w:rFonts w:ascii="Cascadia Mono" w:hAnsi="Cascadia Mono" w:cs="Cascadia Mono"/>
-          <w:color w:val="000000"/>
-          <w:sz w:val="19"/>
-          <w:szCs w:val="19"/>
-        </w:rPr>
-        <w:t xml:space="preserve"> </w:t>
-      </w:r>
-      <w:proofErr w:type="spellStart"/>
-      <w:r>
-        <w:rPr>
-          <w:rFonts w:ascii="Cascadia Mono" w:hAnsi="Cascadia Mono" w:cs="Cascadia Mono"/>
-          <w:color w:val="000000"/>
-          <w:sz w:val="19"/>
-          <w:szCs w:val="19"/>
-        </w:rPr>
-        <w:t>stringjson</w:t>
-      </w:r>
-      <w:proofErr w:type="spellEnd"/>
-      <w:r>
-        <w:rPr>
-          <w:rFonts w:ascii="Cascadia Mono" w:hAnsi="Cascadia Mono" w:cs="Cascadia Mono"/>
-          <w:color w:val="000000"/>
-          <w:sz w:val="19"/>
-          <w:szCs w:val="19"/>
-        </w:rPr>
-        <w:t>;</w:t>
+      <w:r>
+        <w:rPr>
+          <w:rFonts w:ascii="Cascadia Mono" w:hAnsi="Cascadia Mono" w:cs="Cascadia Mono"/>
+          <w:color w:val="000000"/>
+          <w:sz w:val="19"/>
+          <w:szCs w:val="19"/>
+        </w:rPr>
+        <w:t xml:space="preserve"> stringjson;</w:t>
       </w:r>
     </w:p>
     <w:p>
@@ -6263,13 +5558,11 @@
         <w:pStyle w:val="berschrift2"/>
       </w:pPr>
       <w:bookmarkStart w:id="6" w:name="_Toc91682691"/>
-      <w:proofErr w:type="spellStart"/>
       <w:r>
         <w:lastRenderedPageBreak/>
         <w:t>ProductDependencies</w:t>
       </w:r>
       <w:bookmarkEnd w:id="6"/>
-      <w:proofErr w:type="spellEnd"/>
     </w:p>
     <w:p>
       <w:r>
@@ -6318,12 +5611,10 @@
         <w:pStyle w:val="berschrift2"/>
       </w:pPr>
       <w:bookmarkStart w:id="7" w:name="_Toc91682692"/>
-      <w:proofErr w:type="spellStart"/>
       <w:r>
         <w:t>AProduct</w:t>
       </w:r>
       <w:bookmarkEnd w:id="7"/>
-      <w:proofErr w:type="spellEnd"/>
     </w:p>
     <w:p>
       <w:r>
@@ -6372,12 +5663,10 @@
         <w:pStyle w:val="berschrift2"/>
       </w:pPr>
       <w:bookmarkStart w:id="8" w:name="_Toc91682693"/>
-      <w:proofErr w:type="spellStart"/>
       <w:r>
         <w:t>OptionGroup</w:t>
       </w:r>
       <w:bookmarkEnd w:id="8"/>
-      <w:proofErr w:type="spellEnd"/>
     </w:p>
     <w:p>
       <w:r>
@@ -6426,13 +5715,11 @@
         <w:pStyle w:val="berschrift2"/>
       </w:pPr>
       <w:bookmarkStart w:id="9" w:name="_Toc91682694"/>
-      <w:proofErr w:type="spellStart"/>
       <w:r>
         <w:lastRenderedPageBreak/>
         <w:t>OptionSection</w:t>
       </w:r>
       <w:bookmarkEnd w:id="9"/>
-      <w:proofErr w:type="spellEnd"/>
     </w:p>
     <w:p>
       <w:r>
@@ -6533,12 +5820,10 @@
         <w:pStyle w:val="berschrift2"/>
       </w:pPr>
       <w:bookmarkStart w:id="11" w:name="_Toc91682696"/>
-      <w:proofErr w:type="spellStart"/>
       <w:r>
         <w:t>Product</w:t>
       </w:r>
       <w:bookmarkEnd w:id="11"/>
-      <w:proofErr w:type="spellEnd"/>
     </w:p>
     <w:p>
       <w:r>
@@ -6587,12 +5872,10 @@
         <w:pStyle w:val="berschrift2"/>
       </w:pPr>
       <w:bookmarkStart w:id="12" w:name="_Toc91682697"/>
-      <w:proofErr w:type="spellStart"/>
       <w:r>
         <w:t>INameable</w:t>
       </w:r>
       <w:bookmarkEnd w:id="12"/>
-      <w:proofErr w:type="spellEnd"/>
     </w:p>
     <w:p>
       <w:r>
@@ -6641,13 +5924,11 @@
         <w:pStyle w:val="berschrift2"/>
       </w:pPr>
       <w:bookmarkStart w:id="13" w:name="_Toc91682698"/>
-      <w:proofErr w:type="spellStart"/>
       <w:r>
         <w:lastRenderedPageBreak/>
         <w:t>IIndexable</w:t>
       </w:r>
       <w:bookmarkEnd w:id="13"/>
-      <w:proofErr w:type="spellEnd"/>
     </w:p>
     <w:p>
       <w:r>
@@ -6696,12 +5977,10 @@
         <w:pStyle w:val="berschrift2"/>
       </w:pPr>
       <w:bookmarkStart w:id="14" w:name="_Toc91682699"/>
-      <w:proofErr w:type="spellStart"/>
       <w:r>
         <w:t>IImageable</w:t>
       </w:r>
       <w:bookmarkEnd w:id="14"/>
-      <w:proofErr w:type="spellEnd"/>
     </w:p>
     <w:p>
       <w:r>
@@ -6750,12 +6029,10 @@
         <w:pStyle w:val="berschrift2"/>
       </w:pPr>
       <w:bookmarkStart w:id="15" w:name="_Toc91682700"/>
-      <w:proofErr w:type="spellStart"/>
       <w:r>
         <w:t>IDescribable</w:t>
       </w:r>
       <w:bookmarkEnd w:id="15"/>
-      <w:proofErr w:type="spellEnd"/>
     </w:p>
     <w:p>
       <w:r>
@@ -6917,29 +6194,7 @@
           <w:szCs w:val="18"/>
           <w:lang w:val="en-US" w:eastAsia="de-AT"/>
         </w:rPr>
-        <w:t>"</w:t>
-      </w:r>
-      <w:proofErr w:type="spellStart"/>
-      <w:r>
-        <w:rPr>
-          <w:rFonts w:ascii="Courier New" w:eastAsia="Times New Roman" w:hAnsi="Courier New" w:cs="Courier New"/>
-          <w:color w:val="A31515"/>
-          <w:sz w:val="18"/>
-          <w:szCs w:val="18"/>
-          <w:lang w:val="en-US" w:eastAsia="de-AT"/>
-        </w:rPr>
-        <w:t>BasePrice</w:t>
-      </w:r>
-      <w:proofErr w:type="spellEnd"/>
-      <w:r>
-        <w:rPr>
-          <w:rFonts w:ascii="Courier New" w:eastAsia="Times New Roman" w:hAnsi="Courier New" w:cs="Courier New"/>
-          <w:color w:val="A31515"/>
-          <w:sz w:val="18"/>
-          <w:szCs w:val="18"/>
-          <w:lang w:val="en-US" w:eastAsia="de-AT"/>
-        </w:rPr>
-        <w:t>"</w:t>
+        <w:t>"BasePrice"</w:t>
       </w:r>
       <w:r>
         <w:rPr>
@@ -7002,29 +6257,7 @@
           <w:szCs w:val="18"/>
           <w:lang w:val="en-US" w:eastAsia="de-AT"/>
         </w:rPr>
-        <w:t>"</w:t>
-      </w:r>
-      <w:proofErr w:type="spellStart"/>
-      <w:r>
-        <w:rPr>
-          <w:rFonts w:ascii="Courier New" w:eastAsia="Times New Roman" w:hAnsi="Courier New" w:cs="Courier New"/>
-          <w:color w:val="A31515"/>
-          <w:sz w:val="18"/>
-          <w:szCs w:val="18"/>
-          <w:lang w:val="en-US" w:eastAsia="de-AT"/>
-        </w:rPr>
-        <w:t>DefaultOptions</w:t>
-      </w:r>
-      <w:proofErr w:type="spellEnd"/>
-      <w:r>
-        <w:rPr>
-          <w:rFonts w:ascii="Courier New" w:eastAsia="Times New Roman" w:hAnsi="Courier New" w:cs="Courier New"/>
-          <w:color w:val="A31515"/>
-          <w:sz w:val="18"/>
-          <w:szCs w:val="18"/>
-          <w:lang w:val="en-US" w:eastAsia="de-AT"/>
-        </w:rPr>
-        <w:t>"</w:t>
+        <w:t>"DefaultOptions"</w:t>
       </w:r>
       <w:r>
         <w:rPr>
@@ -7209,29 +6442,7 @@
           <w:szCs w:val="18"/>
           <w:lang w:val="en-US" w:eastAsia="de-AT"/>
         </w:rPr>
-        <w:t>"</w:t>
-      </w:r>
-      <w:proofErr w:type="spellStart"/>
-      <w:r>
-        <w:rPr>
-          <w:rFonts w:ascii="Courier New" w:eastAsia="Times New Roman" w:hAnsi="Courier New" w:cs="Courier New"/>
-          <w:color w:val="A31515"/>
-          <w:sz w:val="18"/>
-          <w:szCs w:val="18"/>
-          <w:lang w:val="en-US" w:eastAsia="de-AT"/>
-        </w:rPr>
-        <w:t>ReplacementGroups</w:t>
-      </w:r>
-      <w:proofErr w:type="spellEnd"/>
-      <w:r>
-        <w:rPr>
-          <w:rFonts w:ascii="Courier New" w:eastAsia="Times New Roman" w:hAnsi="Courier New" w:cs="Courier New"/>
-          <w:color w:val="A31515"/>
-          <w:sz w:val="18"/>
-          <w:szCs w:val="18"/>
-          <w:lang w:val="en-US" w:eastAsia="de-AT"/>
-        </w:rPr>
-        <w:t>"</w:t>
+        <w:t>"ReplacementGroups"</w:t>
       </w:r>
       <w:r>
         <w:rPr>
@@ -7486,29 +6697,7 @@
           <w:szCs w:val="18"/>
           <w:lang w:val="en-US" w:eastAsia="de-AT"/>
         </w:rPr>
-        <w:t>"</w:t>
-      </w:r>
-      <w:proofErr w:type="spellStart"/>
-      <w:r>
-        <w:rPr>
-          <w:rFonts w:ascii="Courier New" w:eastAsia="Times New Roman" w:hAnsi="Courier New" w:cs="Courier New"/>
-          <w:color w:val="A31515"/>
-          <w:sz w:val="18"/>
-          <w:szCs w:val="18"/>
-          <w:lang w:val="en-US" w:eastAsia="de-AT"/>
-        </w:rPr>
-        <w:t>OptionIds</w:t>
-      </w:r>
-      <w:proofErr w:type="spellEnd"/>
-      <w:r>
-        <w:rPr>
-          <w:rFonts w:ascii="Courier New" w:eastAsia="Times New Roman" w:hAnsi="Courier New" w:cs="Courier New"/>
-          <w:color w:val="A31515"/>
-          <w:sz w:val="18"/>
-          <w:szCs w:val="18"/>
-          <w:lang w:val="en-US" w:eastAsia="de-AT"/>
-        </w:rPr>
-        <w:t>"</w:t>
+        <w:t>"OptionIds"</w:t>
       </w:r>
       <w:r>
         <w:rPr>
@@ -7904,29 +7093,7 @@
           <w:szCs w:val="18"/>
           <w:lang w:val="en-US" w:eastAsia="de-AT"/>
         </w:rPr>
-        <w:t>"</w:t>
-      </w:r>
-      <w:proofErr w:type="spellStart"/>
-      <w:r>
-        <w:rPr>
-          <w:rFonts w:ascii="Courier New" w:eastAsia="Times New Roman" w:hAnsi="Courier New" w:cs="Courier New"/>
-          <w:color w:val="A31515"/>
-          <w:sz w:val="18"/>
-          <w:szCs w:val="18"/>
-          <w:lang w:val="en-US" w:eastAsia="de-AT"/>
-        </w:rPr>
-        <w:t>Incompabilities</w:t>
-      </w:r>
-      <w:proofErr w:type="spellEnd"/>
-      <w:r>
-        <w:rPr>
-          <w:rFonts w:ascii="Courier New" w:eastAsia="Times New Roman" w:hAnsi="Courier New" w:cs="Courier New"/>
-          <w:color w:val="A31515"/>
-          <w:sz w:val="18"/>
-          <w:szCs w:val="18"/>
-          <w:lang w:val="en-US" w:eastAsia="de-AT"/>
-        </w:rPr>
-        <w:t>"</w:t>
+        <w:t>"Incompabilities"</w:t>
       </w:r>
       <w:r>
         <w:rPr>
@@ -8092,29 +7259,7 @@
           <w:szCs w:val="18"/>
           <w:lang w:val="en-US" w:eastAsia="de-AT"/>
         </w:rPr>
-        <w:t>"</w:t>
-      </w:r>
-      <w:proofErr w:type="spellStart"/>
-      <w:r>
-        <w:rPr>
-          <w:rFonts w:ascii="Courier New" w:eastAsia="Times New Roman" w:hAnsi="Courier New" w:cs="Courier New"/>
-          <w:color w:val="A31515"/>
-          <w:sz w:val="18"/>
-          <w:szCs w:val="18"/>
-          <w:lang w:val="en-US" w:eastAsia="de-AT"/>
-        </w:rPr>
-        <w:t>PriceList</w:t>
-      </w:r>
-      <w:proofErr w:type="spellEnd"/>
-      <w:r>
-        <w:rPr>
-          <w:rFonts w:ascii="Courier New" w:eastAsia="Times New Roman" w:hAnsi="Courier New" w:cs="Courier New"/>
-          <w:color w:val="A31515"/>
-          <w:sz w:val="18"/>
-          <w:szCs w:val="18"/>
-          <w:lang w:val="en-US" w:eastAsia="de-AT"/>
-        </w:rPr>
-        <w:t>"</w:t>
+        <w:t>"PriceList"</w:t>
       </w:r>
       <w:r>
         <w:rPr>
@@ -8256,29 +7401,7 @@
           <w:szCs w:val="18"/>
           <w:lang w:val="en-US" w:eastAsia="de-AT"/>
         </w:rPr>
-        <w:t>"</w:t>
-      </w:r>
-      <w:proofErr w:type="spellStart"/>
-      <w:r>
-        <w:rPr>
-          <w:rFonts w:ascii="Courier New" w:eastAsia="Times New Roman" w:hAnsi="Courier New" w:cs="Courier New"/>
-          <w:color w:val="A31515"/>
-          <w:sz w:val="18"/>
-          <w:szCs w:val="18"/>
-          <w:lang w:val="en-US" w:eastAsia="de-AT"/>
-        </w:rPr>
-        <w:t>OptionGroups</w:t>
-      </w:r>
-      <w:proofErr w:type="spellEnd"/>
-      <w:r>
-        <w:rPr>
-          <w:rFonts w:ascii="Courier New" w:eastAsia="Times New Roman" w:hAnsi="Courier New" w:cs="Courier New"/>
-          <w:color w:val="A31515"/>
-          <w:sz w:val="18"/>
-          <w:szCs w:val="18"/>
-          <w:lang w:val="en-US" w:eastAsia="de-AT"/>
-        </w:rPr>
-        <w:t>"</w:t>
+        <w:t>"OptionGroups"</w:t>
       </w:r>
       <w:r>
         <w:rPr>
@@ -8533,29 +7656,7 @@
           <w:szCs w:val="18"/>
           <w:lang w:val="en-US" w:eastAsia="de-AT"/>
         </w:rPr>
-        <w:t>"</w:t>
-      </w:r>
-      <w:proofErr w:type="spellStart"/>
-      <w:r>
-        <w:rPr>
-          <w:rFonts w:ascii="Courier New" w:eastAsia="Times New Roman" w:hAnsi="Courier New" w:cs="Courier New"/>
-          <w:color w:val="A31515"/>
-          <w:sz w:val="18"/>
-          <w:szCs w:val="18"/>
-          <w:lang w:val="en-US" w:eastAsia="de-AT"/>
-        </w:rPr>
-        <w:t>OptionIds</w:t>
-      </w:r>
-      <w:proofErr w:type="spellEnd"/>
-      <w:r>
-        <w:rPr>
-          <w:rFonts w:ascii="Courier New" w:eastAsia="Times New Roman" w:hAnsi="Courier New" w:cs="Courier New"/>
-          <w:color w:val="A31515"/>
-          <w:sz w:val="18"/>
-          <w:szCs w:val="18"/>
-          <w:lang w:val="en-US" w:eastAsia="de-AT"/>
-        </w:rPr>
-        <w:t>"</w:t>
+        <w:t>"OptionIds"</w:t>
       </w:r>
       <w:r>
         <w:rPr>
@@ -8975,29 +8076,7 @@
           <w:szCs w:val="18"/>
           <w:lang w:val="en-US" w:eastAsia="de-AT"/>
         </w:rPr>
-        <w:t>"</w:t>
-      </w:r>
-      <w:proofErr w:type="spellStart"/>
-      <w:r>
-        <w:rPr>
-          <w:rFonts w:ascii="Courier New" w:eastAsia="Times New Roman" w:hAnsi="Courier New" w:cs="Courier New"/>
-          <w:color w:val="A31515"/>
-          <w:sz w:val="18"/>
-          <w:szCs w:val="18"/>
-          <w:lang w:val="en-US" w:eastAsia="de-AT"/>
-        </w:rPr>
-        <w:t>OptionIds</w:t>
-      </w:r>
-      <w:proofErr w:type="spellEnd"/>
-      <w:r>
-        <w:rPr>
-          <w:rFonts w:ascii="Courier New" w:eastAsia="Times New Roman" w:hAnsi="Courier New" w:cs="Courier New"/>
-          <w:color w:val="A31515"/>
-          <w:sz w:val="18"/>
-          <w:szCs w:val="18"/>
-          <w:lang w:val="en-US" w:eastAsia="de-AT"/>
-        </w:rPr>
-        <w:t>"</w:t>
+        <w:t>"OptionIds"</w:t>
       </w:r>
       <w:r>
         <w:rPr>
@@ -9417,29 +8496,7 @@
           <w:szCs w:val="18"/>
           <w:lang w:val="en-US" w:eastAsia="de-AT"/>
         </w:rPr>
-        <w:t>"</w:t>
-      </w:r>
-      <w:proofErr w:type="spellStart"/>
-      <w:r>
-        <w:rPr>
-          <w:rFonts w:ascii="Courier New" w:eastAsia="Times New Roman" w:hAnsi="Courier New" w:cs="Courier New"/>
-          <w:color w:val="A31515"/>
-          <w:sz w:val="18"/>
-          <w:szCs w:val="18"/>
-          <w:lang w:val="en-US" w:eastAsia="de-AT"/>
-        </w:rPr>
-        <w:t>OptionIds</w:t>
-      </w:r>
-      <w:proofErr w:type="spellEnd"/>
-      <w:r>
-        <w:rPr>
-          <w:rFonts w:ascii="Courier New" w:eastAsia="Times New Roman" w:hAnsi="Courier New" w:cs="Courier New"/>
-          <w:color w:val="A31515"/>
-          <w:sz w:val="18"/>
-          <w:szCs w:val="18"/>
-          <w:lang w:val="en-US" w:eastAsia="de-AT"/>
-        </w:rPr>
-        <w:t>"</w:t>
+        <w:t>"OptionIds"</w:t>
       </w:r>
       <w:r>
         <w:rPr>
@@ -9670,29 +8727,7 @@
           <w:szCs w:val="18"/>
           <w:lang w:val="en-US" w:eastAsia="de-AT"/>
         </w:rPr>
-        <w:t>"</w:t>
-      </w:r>
-      <w:proofErr w:type="spellStart"/>
-      <w:r>
-        <w:rPr>
-          <w:rFonts w:ascii="Courier New" w:eastAsia="Times New Roman" w:hAnsi="Courier New" w:cs="Courier New"/>
-          <w:color w:val="A31515"/>
-          <w:sz w:val="18"/>
-          <w:szCs w:val="18"/>
-          <w:lang w:val="en-US" w:eastAsia="de-AT"/>
-        </w:rPr>
-        <w:t>OptionSections</w:t>
-      </w:r>
-      <w:proofErr w:type="spellEnd"/>
-      <w:r>
-        <w:rPr>
-          <w:rFonts w:ascii="Courier New" w:eastAsia="Times New Roman" w:hAnsi="Courier New" w:cs="Courier New"/>
-          <w:color w:val="A31515"/>
-          <w:sz w:val="18"/>
-          <w:szCs w:val="18"/>
-          <w:lang w:val="en-US" w:eastAsia="de-AT"/>
-        </w:rPr>
-        <w:t>"</w:t>
+        <w:t>"OptionSections"</w:t>
       </w:r>
       <w:r>
         <w:rPr>
@@ -9884,29 +8919,7 @@
           <w:szCs w:val="18"/>
           <w:lang w:val="en-US" w:eastAsia="de-AT"/>
         </w:rPr>
-        <w:t>"</w:t>
-      </w:r>
-      <w:proofErr w:type="spellStart"/>
-      <w:r>
-        <w:rPr>
-          <w:rFonts w:ascii="Courier New" w:eastAsia="Times New Roman" w:hAnsi="Courier New" w:cs="Courier New"/>
-          <w:color w:val="A31515"/>
-          <w:sz w:val="18"/>
-          <w:szCs w:val="18"/>
-          <w:lang w:val="en-US" w:eastAsia="de-AT"/>
-        </w:rPr>
-        <w:t>OptionGroupIds</w:t>
-      </w:r>
-      <w:proofErr w:type="spellEnd"/>
-      <w:r>
-        <w:rPr>
-          <w:rFonts w:ascii="Courier New" w:eastAsia="Times New Roman" w:hAnsi="Courier New" w:cs="Courier New"/>
-          <w:color w:val="A31515"/>
-          <w:sz w:val="18"/>
-          <w:szCs w:val="18"/>
-          <w:lang w:val="en-US" w:eastAsia="de-AT"/>
-        </w:rPr>
-        <w:t>"</w:t>
+        <w:t>"OptionGroupIds"</w:t>
       </w:r>
       <w:r>
         <w:rPr>
@@ -10177,29 +9190,7 @@
           <w:szCs w:val="18"/>
           <w:lang w:val="en-US" w:eastAsia="de-AT"/>
         </w:rPr>
-        <w:t>"</w:t>
-      </w:r>
-      <w:proofErr w:type="spellStart"/>
-      <w:r>
-        <w:rPr>
-          <w:rFonts w:ascii="Courier New" w:eastAsia="Times New Roman" w:hAnsi="Courier New" w:cs="Courier New"/>
-          <w:color w:val="A31515"/>
-          <w:sz w:val="18"/>
-          <w:szCs w:val="18"/>
-          <w:lang w:val="en-US" w:eastAsia="de-AT"/>
-        </w:rPr>
-        <w:t>OptionGroupIds</w:t>
-      </w:r>
-      <w:proofErr w:type="spellEnd"/>
-      <w:r>
-        <w:rPr>
-          <w:rFonts w:ascii="Courier New" w:eastAsia="Times New Roman" w:hAnsi="Courier New" w:cs="Courier New"/>
-          <w:color w:val="A31515"/>
-          <w:sz w:val="18"/>
-          <w:szCs w:val="18"/>
-          <w:lang w:val="en-US" w:eastAsia="de-AT"/>
-        </w:rPr>
-        <w:t>"</w:t>
+        <w:t>"OptionGroupIds"</w:t>
       </w:r>
       <w:r>
         <w:rPr>
@@ -10923,7 +9914,7 @@
           <w:color w:val="000000"/>
           <w:sz w:val="18"/>
           <w:szCs w:val="18"/>
-          <w:lang w:val="en-US" w:eastAsia="de-AT"/>
+          <w:lang w:eastAsia="de-AT"/>
         </w:rPr>
       </w:pPr>
       <w:r>
@@ -10942,7 +9933,7 @@
           <w:color w:val="000000"/>
           <w:sz w:val="18"/>
           <w:szCs w:val="18"/>
-          <w:lang w:val="en-US" w:eastAsia="de-AT"/>
+          <w:lang w:eastAsia="de-AT"/>
         </w:rPr>
         <w:t>],</w:t>
       </w:r>
@@ -10956,16 +9947,16 @@
           <w:color w:val="000000"/>
           <w:sz w:val="18"/>
           <w:szCs w:val="18"/>
-          <w:lang w:val="en-US" w:eastAsia="de-AT"/>
-        </w:rPr>
-      </w:pPr>
-      <w:r>
-        <w:rPr>
-          <w:rFonts w:ascii="Courier New" w:eastAsia="Times New Roman" w:hAnsi="Courier New" w:cs="Courier New"/>
-          <w:color w:val="000000"/>
-          <w:sz w:val="18"/>
-          <w:szCs w:val="18"/>
-          <w:lang w:val="en-US" w:eastAsia="de-AT"/>
+          <w:lang w:eastAsia="de-AT"/>
+        </w:rPr>
+      </w:pPr>
+      <w:r>
+        <w:rPr>
+          <w:rFonts w:ascii="Courier New" w:eastAsia="Times New Roman" w:hAnsi="Courier New" w:cs="Courier New"/>
+          <w:color w:val="000000"/>
+          <w:sz w:val="18"/>
+          <w:szCs w:val="18"/>
+          <w:lang w:eastAsia="de-AT"/>
         </w:rPr>
         <w:t>            </w:t>
       </w:r>
@@ -10975,7 +9966,7 @@
           <w:color w:val="A31515"/>
           <w:sz w:val="18"/>
           <w:szCs w:val="18"/>
-          <w:lang w:val="en-US" w:eastAsia="de-AT"/>
+          <w:lang w:eastAsia="de-AT"/>
         </w:rPr>
         <w:t>"Id"</w:t>
       </w:r>
@@ -10985,7 +9976,7 @@
           <w:color w:val="000000"/>
           <w:sz w:val="18"/>
           <w:szCs w:val="18"/>
-          <w:lang w:val="en-US" w:eastAsia="de-AT"/>
+          <w:lang w:eastAsia="de-AT"/>
         </w:rPr>
         <w:t>: </w:t>
       </w:r>
@@ -10995,7 +9986,7 @@
           <w:color w:val="0451A5"/>
           <w:sz w:val="18"/>
           <w:szCs w:val="18"/>
-          <w:lang w:val="en-US" w:eastAsia="de-AT"/>
+          <w:lang w:eastAsia="de-AT"/>
         </w:rPr>
         <w:t>"D150"</w:t>
       </w:r>
@@ -11005,7 +9996,7 @@
           <w:color w:val="000000"/>
           <w:sz w:val="18"/>
           <w:szCs w:val="18"/>
-          <w:lang w:val="en-US" w:eastAsia="de-AT"/>
+          <w:lang w:eastAsia="de-AT"/>
         </w:rPr>
         <w:t>,</w:t>
       </w:r>
@@ -11019,16 +10010,16 @@
           <w:color w:val="000000"/>
           <w:sz w:val="18"/>
           <w:szCs w:val="18"/>
-          <w:lang w:val="en-US" w:eastAsia="de-AT"/>
-        </w:rPr>
-      </w:pPr>
-      <w:r>
-        <w:rPr>
-          <w:rFonts w:ascii="Courier New" w:eastAsia="Times New Roman" w:hAnsi="Courier New" w:cs="Courier New"/>
-          <w:color w:val="000000"/>
-          <w:sz w:val="18"/>
-          <w:szCs w:val="18"/>
-          <w:lang w:val="en-US" w:eastAsia="de-AT"/>
+          <w:lang w:eastAsia="de-AT"/>
+        </w:rPr>
+      </w:pPr>
+      <w:r>
+        <w:rPr>
+          <w:rFonts w:ascii="Courier New" w:eastAsia="Times New Roman" w:hAnsi="Courier New" w:cs="Courier New"/>
+          <w:color w:val="000000"/>
+          <w:sz w:val="18"/>
+          <w:szCs w:val="18"/>
+          <w:lang w:eastAsia="de-AT"/>
         </w:rPr>
         <w:t>            </w:t>
       </w:r>
@@ -11038,7 +10029,7 @@
           <w:color w:val="A31515"/>
           <w:sz w:val="18"/>
           <w:szCs w:val="18"/>
-          <w:lang w:val="en-US" w:eastAsia="de-AT"/>
+          <w:lang w:eastAsia="de-AT"/>
         </w:rPr>
         <w:t>"Options"</w:t>
       </w:r>
@@ -11048,7 +10039,7 @@
           <w:color w:val="000000"/>
           <w:sz w:val="18"/>
           <w:szCs w:val="18"/>
-          <w:lang w:val="en-US" w:eastAsia="de-AT"/>
+          <w:lang w:eastAsia="de-AT"/>
         </w:rPr>
         <w:t>: </w:t>
       </w:r>
@@ -11060,7 +10051,7 @@
           <w:color w:val="0451A5"/>
           <w:sz w:val="18"/>
           <w:szCs w:val="18"/>
-          <w:lang w:val="en-US" w:eastAsia="de-AT"/>
+          <w:lang w:eastAsia="de-AT"/>
         </w:rPr>
         <w:t>null</w:t>
       </w:r>
@@ -11074,16 +10065,16 @@
           <w:color w:val="000000"/>
           <w:sz w:val="18"/>
           <w:szCs w:val="18"/>
-          <w:lang w:val="en-US" w:eastAsia="de-AT"/>
-        </w:rPr>
-      </w:pPr>
-      <w:r>
-        <w:rPr>
-          <w:rFonts w:ascii="Courier New" w:eastAsia="Times New Roman" w:hAnsi="Courier New" w:cs="Courier New"/>
-          <w:color w:val="000000"/>
-          <w:sz w:val="18"/>
-          <w:szCs w:val="18"/>
-          <w:lang w:val="en-US" w:eastAsia="de-AT"/>
+          <w:lang w:eastAsia="de-AT"/>
+        </w:rPr>
+      </w:pPr>
+      <w:r>
+        <w:rPr>
+          <w:rFonts w:ascii="Courier New" w:eastAsia="Times New Roman" w:hAnsi="Courier New" w:cs="Courier New"/>
+          <w:color w:val="000000"/>
+          <w:sz w:val="18"/>
+          <w:szCs w:val="18"/>
+          <w:lang w:eastAsia="de-AT"/>
         </w:rPr>
         <w:t>        }</w:t>
       </w:r>
@@ -11097,16 +10088,16 @@
           <w:color w:val="000000"/>
           <w:sz w:val="18"/>
           <w:szCs w:val="18"/>
-          <w:lang w:val="en-US" w:eastAsia="de-AT"/>
-        </w:rPr>
-      </w:pPr>
-      <w:r>
-        <w:rPr>
-          <w:rFonts w:ascii="Courier New" w:eastAsia="Times New Roman" w:hAnsi="Courier New" w:cs="Courier New"/>
-          <w:color w:val="000000"/>
-          <w:sz w:val="18"/>
-          <w:szCs w:val="18"/>
-          <w:lang w:val="en-US" w:eastAsia="de-AT"/>
+          <w:lang w:eastAsia="de-AT"/>
+        </w:rPr>
+      </w:pPr>
+      <w:r>
+        <w:rPr>
+          <w:rFonts w:ascii="Courier New" w:eastAsia="Times New Roman" w:hAnsi="Courier New" w:cs="Courier New"/>
+          <w:color w:val="000000"/>
+          <w:sz w:val="18"/>
+          <w:szCs w:val="18"/>
+          <w:lang w:eastAsia="de-AT"/>
         </w:rPr>
         <w:t>    ]</w:t>
       </w:r>
@@ -11120,16 +10111,16 @@
           <w:color w:val="000000"/>
           <w:sz w:val="18"/>
           <w:szCs w:val="18"/>
-          <w:lang w:val="en-US" w:eastAsia="de-AT"/>
-        </w:rPr>
-      </w:pPr>
-      <w:r>
-        <w:rPr>
-          <w:rFonts w:ascii="Courier New" w:eastAsia="Times New Roman" w:hAnsi="Courier New" w:cs="Courier New"/>
-          <w:color w:val="000000"/>
-          <w:sz w:val="18"/>
-          <w:szCs w:val="18"/>
-          <w:lang w:val="en-US" w:eastAsia="de-AT"/>
+          <w:lang w:eastAsia="de-AT"/>
+        </w:rPr>
+      </w:pPr>
+      <w:r>
+        <w:rPr>
+          <w:rFonts w:ascii="Courier New" w:eastAsia="Times New Roman" w:hAnsi="Courier New" w:cs="Courier New"/>
+          <w:color w:val="000000"/>
+          <w:sz w:val="18"/>
+          <w:szCs w:val="18"/>
+          <w:lang w:eastAsia="de-AT"/>
         </w:rPr>
         <w:t>}</w:t>
       </w:r>
@@ -11171,6 +10162,9 @@
     </w:p>
     <w:p>
       <w:r>
+        <w:rPr>
+          <w:noProof/>
+        </w:rPr>
         <w:drawing>
           <wp:inline distT="0" distB="0" distL="0" distR="0" wp14:anchorId="14F7E990" wp14:editId="44F9CA67">
             <wp:extent cx="5760720" cy="1929765"/>
@@ -11231,6 +10225,9 @@
     </w:p>
     <w:p>
       <w:r>
+        <w:rPr>
+          <w:noProof/>
+        </w:rPr>
         <w:drawing>
           <wp:inline distT="0" distB="0" distL="0" distR="0" wp14:anchorId="6C37C472" wp14:editId="46416228">
             <wp:extent cx="5760720" cy="2541905"/>
@@ -11274,17 +10271,15 @@
       </w:pPr>
       <w:bookmarkStart w:id="22" w:name="_Toc91682707"/>
       <w:r>
-        <w:t xml:space="preserve">Empfangene </w:t>
-      </w:r>
-      <w:proofErr w:type="gramStart"/>
-      <w:r>
-        <w:t>Email</w:t>
+        <w:t>Empfangene Email</w:t>
       </w:r>
       <w:bookmarkEnd w:id="22"/>
-      <w:proofErr w:type="gramEnd"/>
-    </w:p>
-    <w:p>
-      <w:r>
+    </w:p>
+    <w:p>
+      <w:r>
+        <w:rPr>
+          <w:noProof/>
+        </w:rPr>
         <w:drawing>
           <wp:inline distT="0" distB="0" distL="0" distR="0" wp14:anchorId="7DFA8B7C" wp14:editId="6ECBFAF3">
             <wp:extent cx="5760720" cy="4114800"/>
@@ -11354,6 +10349,7 @@
       </w:pPr>
       <w:r>
         <w:rPr>
+          <w:noProof/>
           <w:lang w:val="en-US"/>
         </w:rPr>
         <w:drawing>
@@ -11403,21 +10399,7 @@
         <w:rPr>
           <w:lang w:val="en-US"/>
         </w:rPr>
-        <w:t>(</w:t>
-      </w:r>
-      <w:proofErr w:type="spellStart"/>
-      <w:r>
-        <w:rPr>
-          <w:lang w:val="en-US"/>
-        </w:rPr>
-        <w:t>PreserveCompilationContext</w:t>
-      </w:r>
-      <w:proofErr w:type="spellEnd"/>
-      <w:r>
-        <w:rPr>
-          <w:lang w:val="en-US"/>
-        </w:rPr>
-        <w:t>)</w:t>
+        <w:t>(PreserveCompilationContext)</w:t>
       </w:r>
     </w:p>
     <w:p>
@@ -11433,40 +10415,19 @@
           <w:lang w:val="en-US"/>
         </w:rPr>
         <w:lastRenderedPageBreak/>
-        <w:t xml:space="preserve">Email </w:t>
-      </w:r>
-      <w:proofErr w:type="spellStart"/>
-      <w:r>
-        <w:rPr>
-          <w:lang w:val="en-US"/>
-        </w:rPr>
-        <w:t>mit</w:t>
-      </w:r>
-      <w:proofErr w:type="spellEnd"/>
-      <w:r>
-        <w:rPr>
-          <w:lang w:val="en-US"/>
-        </w:rPr>
-        <w:t xml:space="preserve"> </w:t>
-      </w:r>
-      <w:proofErr w:type="spellStart"/>
-      <w:r>
-        <w:rPr>
-          <w:lang w:val="en-US"/>
-        </w:rPr>
-        <w:t>Aufbereitung</w:t>
+        <w:t>Email mit Aufbereitung</w:t>
       </w:r>
       <w:bookmarkEnd w:id="25"/>
-      <w:proofErr w:type="spellEnd"/>
-    </w:p>
-    <w:p>
-      <w:pPr>
-        <w:rPr>
-          <w:lang w:val="en-US"/>
-        </w:rPr>
-      </w:pPr>
-      <w:r>
-        <w:rPr>
+    </w:p>
+    <w:p>
+      <w:pPr>
+        <w:rPr>
+          <w:lang w:val="en-US"/>
+        </w:rPr>
+      </w:pPr>
+      <w:r>
+        <w:rPr>
+          <w:noProof/>
           <w:lang w:val="en-US"/>
         </w:rPr>
         <w:drawing>
@@ -11507,6 +10468,7 @@
       </w:r>
       <w:r>
         <w:rPr>
+          <w:noProof/>
           <w:lang w:val="en-US"/>
         </w:rPr>
         <w:drawing>
@@ -11534,6 +10496,143 @@
                     <a:xfrm>
                       <a:off x="0" y="0"/>
                       <a:ext cx="5760720" cy="3302000"/>
+                    </a:xfrm>
+                    <a:prstGeom prst="rect">
+                      <a:avLst/>
+                    </a:prstGeom>
+                  </pic:spPr>
+                </pic:pic>
+              </a:graphicData>
+            </a:graphic>
+          </wp:inline>
+        </w:drawing>
+      </w:r>
+    </w:p>
+    <w:p>
+      <w:pPr>
+        <w:pStyle w:val="berschrift1"/>
+        <w:rPr>
+          <w:lang w:val="en-US"/>
+        </w:rPr>
+      </w:pPr>
+      <w:r>
+        <w:rPr>
+          <w:lang w:val="en-US"/>
+        </w:rPr>
+        <w:lastRenderedPageBreak/>
+        <w:t>PDF generieren</w:t>
+      </w:r>
+    </w:p>
+    <w:p>
+      <w:pPr>
+        <w:pStyle w:val="berschrift2"/>
+        <w:rPr>
+          <w:lang w:val="en-US"/>
+        </w:rPr>
+      </w:pPr>
+      <w:r>
+        <w:rPr>
+          <w:lang w:val="en-US"/>
+        </w:rPr>
+        <w:t>Schritt 1 (Installieren):</w:t>
+      </w:r>
+    </w:p>
+    <w:p>
+      <w:pPr>
+        <w:rPr>
+          <w:lang w:val="en-US"/>
+        </w:rPr>
+      </w:pPr>
+      <w:r>
+        <w:rPr>
+          <w:lang w:val="en-US"/>
+        </w:rPr>
+        <w:drawing>
+          <wp:inline distT="0" distB="0" distL="0" distR="0" wp14:anchorId="0A6777E8" wp14:editId="0A840E3E">
+            <wp:extent cx="5760720" cy="1121410"/>
+            <wp:effectExtent l="0" t="0" r="0" b="2540"/>
+            <wp:docPr id="16" name="Grafik 16"/>
+            <wp:cNvGraphicFramePr>
+              <a:graphicFrameLocks xmlns:a="http://schemas.openxmlformats.org/drawingml/2006/main" noChangeAspect="1"/>
+            </wp:cNvGraphicFramePr>
+            <a:graphic xmlns:a="http://schemas.openxmlformats.org/drawingml/2006/main">
+              <a:graphicData uri="http://schemas.openxmlformats.org/drawingml/2006/picture">
+                <pic:pic xmlns:pic="http://schemas.openxmlformats.org/drawingml/2006/picture">
+                  <pic:nvPicPr>
+                    <pic:cNvPr id="1" name=""/>
+                    <pic:cNvPicPr/>
+                  </pic:nvPicPr>
+                  <pic:blipFill>
+                    <a:blip r:embed="rId32"/>
+                    <a:stretch>
+                      <a:fillRect/>
+                    </a:stretch>
+                  </pic:blipFill>
+                  <pic:spPr>
+                    <a:xfrm>
+                      <a:off x="0" y="0"/>
+                      <a:ext cx="5760720" cy="1121410"/>
+                    </a:xfrm>
+                    <a:prstGeom prst="rect">
+                      <a:avLst/>
+                    </a:prstGeom>
+                  </pic:spPr>
+                </pic:pic>
+              </a:graphicData>
+            </a:graphic>
+          </wp:inline>
+        </w:drawing>
+      </w:r>
+    </w:p>
+    <w:p>
+      <w:pPr>
+        <w:pStyle w:val="berschrift2"/>
+        <w:rPr>
+          <w:lang w:val="en-US"/>
+        </w:rPr>
+      </w:pPr>
+      <w:r>
+        <w:rPr>
+          <w:lang w:val="en-US"/>
+        </w:rPr>
+        <w:t>Schritt 2 (Ausgabe):</w:t>
+      </w:r>
+    </w:p>
+    <w:p>
+      <w:pPr>
+        <w:rPr>
+          <w:lang w:val="en-US"/>
+        </w:rPr>
+      </w:pPr>
+      <w:r>
+        <w:rPr>
+          <w:lang w:val="en-US"/>
+        </w:rPr>
+        <w:drawing>
+          <wp:inline distT="0" distB="0" distL="0" distR="0" wp14:anchorId="4754EAD2" wp14:editId="386C3E17">
+            <wp:extent cx="5760720" cy="3431540"/>
+            <wp:effectExtent l="0" t="0" r="0" b="0"/>
+            <wp:docPr id="24" name="Grafik 24" descr="Ein Bild, das Text enthält.&#10;&#10;Automatisch generierte Beschreibung"/>
+            <wp:cNvGraphicFramePr>
+              <a:graphicFrameLocks xmlns:a="http://schemas.openxmlformats.org/drawingml/2006/main" noChangeAspect="1"/>
+            </wp:cNvGraphicFramePr>
+            <a:graphic xmlns:a="http://schemas.openxmlformats.org/drawingml/2006/main">
+              <a:graphicData uri="http://schemas.openxmlformats.org/drawingml/2006/picture">
+                <pic:pic xmlns:pic="http://schemas.openxmlformats.org/drawingml/2006/picture">
+                  <pic:nvPicPr>
+                    <pic:cNvPr id="24" name="Grafik 24" descr="Ein Bild, das Text enthält.&#10;&#10;Automatisch generierte Beschreibung"/>
+                    <pic:cNvPicPr/>
+                  </pic:nvPicPr>
+                  <pic:blipFill>
+                    <a:blip r:embed="rId33"/>
+                    <a:stretch>
+                      <a:fillRect/>
+                    </a:stretch>
+                  </pic:blipFill>
+                  <pic:spPr>
+                    <a:xfrm>
+                      <a:off x="0" y="0"/>
+                      <a:ext cx="5760720" cy="3431540"/>
                     </a:xfrm>
                     <a:prstGeom prst="rect">
                       <a:avLst/>
